--- a/lab8.docx
+++ b/lab8.docx
@@ -532,16 +532,8 @@
         <w:rPr>
           <w:lang w:val="ru-RU"/>
         </w:rPr>
-        <w:t xml:space="preserve">А. </w:t>
-      </w:r>
-      <w:proofErr w:type="spellStart"/>
-      <w:r>
-        <w:rPr>
-          <w:lang w:val="ru-RU"/>
-        </w:rPr>
-        <w:t>Мелюшев</w:t>
-      </w:r>
-      <w:proofErr w:type="spellEnd"/>
+        <w:t>А. Мелюшев</w:t>
+      </w:r>
       <w:r>
         <w:rPr>
           <w:spacing w:val="-3"/>
@@ -624,19 +616,11 @@
         </w:rPr>
         <w:t xml:space="preserve"> </w:t>
       </w:r>
-      <w:proofErr w:type="gramStart"/>
-      <w:r>
-        <w:rPr>
-          <w:lang w:val="ru-RU"/>
-        </w:rPr>
-        <w:t>Н.Ю</w:t>
-      </w:r>
-      <w:proofErr w:type="gramEnd"/>
-      <w:r>
-        <w:rPr>
-          <w:lang w:val="ru-RU"/>
-        </w:rPr>
-        <w:t xml:space="preserve"> </w:t>
+      <w:r>
+        <w:rPr>
+          <w:lang w:val="ru-RU"/>
+        </w:rPr>
+        <w:t xml:space="preserve">Н.Ю </w:t>
       </w:r>
     </w:p>
     <w:p>
@@ -653,16 +637,8 @@
         <w:rPr>
           <w:lang w:val="ru-RU"/>
         </w:rPr>
-        <w:t xml:space="preserve">к.т.н., доцент Юрова </w:t>
-      </w:r>
-      <w:proofErr w:type="gramStart"/>
-      <w:r>
-        <w:rPr>
-          <w:lang w:val="ru-RU"/>
-        </w:rPr>
-        <w:t>О.В.</w:t>
-      </w:r>
-      <w:proofErr w:type="gramEnd"/>
+        <w:t>к.т.н., доцент Юрова О.В.</w:t>
+      </w:r>
     </w:p>
     <w:p>
       <w:pPr>
@@ -1120,11 +1096,9 @@
         </w:rPr>
         <w:t xml:space="preserve"> </w:t>
       </w:r>
-      <w:proofErr w:type="spellStart"/>
       <w:r>
         <w:t>Github</w:t>
       </w:r>
-      <w:proofErr w:type="spellEnd"/>
       <w:r>
         <w:rPr>
           <w:lang w:val="ru-RU"/>
@@ -1642,11 +1616,9 @@
         </w:rPr>
         <w:t xml:space="preserve"> </w:t>
       </w:r>
-      <w:proofErr w:type="spellStart"/>
       <w:r>
         <w:t>Github</w:t>
       </w:r>
-      <w:proofErr w:type="spellEnd"/>
       <w:r>
         <w:rPr>
           <w:lang w:val="ru-RU"/>
@@ -2559,44 +2531,36 @@
         </w:tabs>
         <w:ind w:hanging="361"/>
       </w:pPr>
-      <w:proofErr w:type="spellStart"/>
       <w:r>
         <w:t>Регистрация</w:t>
       </w:r>
-      <w:proofErr w:type="spellEnd"/>
       <w:r>
         <w:rPr>
           <w:spacing w:val="-2"/>
         </w:rPr>
         <w:t xml:space="preserve"> </w:t>
       </w:r>
-      <w:proofErr w:type="spellStart"/>
       <w:r>
         <w:t>всех</w:t>
       </w:r>
-      <w:proofErr w:type="spellEnd"/>
       <w:r>
         <w:rPr>
           <w:spacing w:val="-2"/>
         </w:rPr>
         <w:t xml:space="preserve"> </w:t>
       </w:r>
-      <w:proofErr w:type="spellStart"/>
       <w:r>
         <w:t>членов</w:t>
       </w:r>
-      <w:proofErr w:type="spellEnd"/>
       <w:r>
         <w:rPr>
           <w:spacing w:val="-2"/>
         </w:rPr>
         <w:t xml:space="preserve"> </w:t>
       </w:r>
-      <w:proofErr w:type="spellStart"/>
       <w:r>
         <w:t>команды</w:t>
       </w:r>
-      <w:proofErr w:type="spellEnd"/>
     </w:p>
     <w:p>
       <w:pPr>
@@ -2790,11 +2754,9 @@
         </w:rPr>
         <w:t xml:space="preserve"> </w:t>
       </w:r>
-      <w:proofErr w:type="spellStart"/>
       <w:r>
         <w:t>Github</w:t>
       </w:r>
-      <w:proofErr w:type="spellEnd"/>
       <w:r>
         <w:rPr>
           <w:lang w:val="ru-RU"/>
@@ -2849,44 +2811,36 @@
         </w:tabs>
         <w:ind w:hanging="361"/>
       </w:pPr>
-      <w:proofErr w:type="spellStart"/>
       <w:r>
         <w:t>Распределение</w:t>
       </w:r>
-      <w:proofErr w:type="spellEnd"/>
       <w:r>
         <w:rPr>
           <w:spacing w:val="-1"/>
         </w:rPr>
         <w:t xml:space="preserve"> </w:t>
       </w:r>
-      <w:proofErr w:type="spellStart"/>
       <w:r>
         <w:t>ролей</w:t>
       </w:r>
-      <w:proofErr w:type="spellEnd"/>
       <w:r>
         <w:rPr>
           <w:spacing w:val="-1"/>
         </w:rPr>
         <w:t xml:space="preserve"> </w:t>
       </w:r>
-      <w:proofErr w:type="spellStart"/>
       <w:r>
         <w:t>на</w:t>
       </w:r>
-      <w:proofErr w:type="spellEnd"/>
       <w:r>
         <w:rPr>
           <w:spacing w:val="2"/>
         </w:rPr>
         <w:t xml:space="preserve"> </w:t>
       </w:r>
-      <w:proofErr w:type="spellStart"/>
       <w:r>
         <w:t>проекте</w:t>
       </w:r>
-      <w:proofErr w:type="spellEnd"/>
     </w:p>
     <w:p>
       <w:pPr>
@@ -3170,11 +3124,9 @@
         </w:rPr>
         <w:t>4</w:t>
       </w:r>
-      <w:proofErr w:type="spellStart"/>
       <w:r>
         <w:t>ara</w:t>
       </w:r>
-      <w:proofErr w:type="spellEnd"/>
       <w:r>
         <w:rPr>
           <w:lang w:val="ru-RU"/>
@@ -3211,11 +3163,9 @@
         </w:rPr>
         <w:t xml:space="preserve"> </w:t>
       </w:r>
-      <w:proofErr w:type="spellStart"/>
       <w:r>
         <w:t>Motorrr</w:t>
       </w:r>
-      <w:proofErr w:type="spellEnd"/>
       <w:r>
         <w:rPr>
           <w:spacing w:val="1"/>
@@ -3893,14 +3843,12 @@
         </w:rPr>
         <w:t xml:space="preserve"> </w:t>
       </w:r>
-      <w:proofErr w:type="spellStart"/>
       <w:r>
         <w:rPr>
           <w:b/>
         </w:rPr>
         <w:t>FinalWork</w:t>
       </w:r>
-      <w:proofErr w:type="spellEnd"/>
       <w:r>
         <w:rPr>
           <w:lang w:val="ru-RU"/>
@@ -4054,22 +4002,18 @@
           <w:b w:val="0"/>
         </w:rPr>
       </w:pPr>
-      <w:proofErr w:type="spellStart"/>
       <w:r>
         <w:t>Выполнение</w:t>
       </w:r>
-      <w:proofErr w:type="spellEnd"/>
       <w:r>
         <w:rPr>
           <w:spacing w:val="-2"/>
         </w:rPr>
         <w:t xml:space="preserve"> </w:t>
       </w:r>
-      <w:proofErr w:type="spellStart"/>
       <w:r>
         <w:t>задания</w:t>
       </w:r>
-      <w:proofErr w:type="spellEnd"/>
     </w:p>
     <w:p>
       <w:pPr>
@@ -4337,21 +4281,8 @@
         <w:spacing w:line="362" w:lineRule="auto"/>
         <w:ind w:right="5693"/>
       </w:pPr>
-      <w:proofErr w:type="spellStart"/>
-      <w:r>
-        <w:t>Этап</w:t>
-      </w:r>
-      <w:proofErr w:type="spellEnd"/>
-      <w:r>
-        <w:t xml:space="preserve"> 1 (</w:t>
-      </w:r>
-      <w:proofErr w:type="spellStart"/>
-      <w:r>
-        <w:t>подготовительный</w:t>
-      </w:r>
-      <w:proofErr w:type="spellEnd"/>
-      <w:r>
-        <w:t>).</w:t>
+      <w:r>
+        <w:t>Этап 1 (подготовительный).</w:t>
       </w:r>
       <w:r>
         <w:rPr>
@@ -4359,14 +4290,12 @@
         </w:rPr>
         <w:t xml:space="preserve"> </w:t>
       </w:r>
-      <w:proofErr w:type="spellStart"/>
       <w:r>
         <w:rPr>
           <w:u w:val="single"/>
         </w:rPr>
         <w:t>Выполняет</w:t>
       </w:r>
-      <w:proofErr w:type="spellEnd"/>
       <w:r>
         <w:rPr>
           <w:spacing w:val="1"/>
@@ -4374,14 +4303,12 @@
         </w:rPr>
         <w:t xml:space="preserve"> </w:t>
       </w:r>
-      <w:proofErr w:type="spellStart"/>
       <w:r>
         <w:rPr>
           <w:u w:val="single"/>
         </w:rPr>
         <w:t>студент</w:t>
       </w:r>
-      <w:proofErr w:type="spellEnd"/>
       <w:r>
         <w:rPr>
           <w:spacing w:val="1"/>
@@ -4666,14 +4593,12 @@
         </w:rPr>
         <w:t>(</w:t>
       </w:r>
-      <w:proofErr w:type="spellStart"/>
       <w:r>
         <w:rPr>
           <w:sz w:val="28"/>
         </w:rPr>
         <w:t>FinalWork</w:t>
       </w:r>
-      <w:proofErr w:type="spellEnd"/>
       <w:r>
         <w:rPr>
           <w:sz w:val="28"/>
@@ -5939,127 +5864,6 @@
     </w:p>
     <w:p>
       <w:pPr>
-        <w:pStyle w:val="a3"/>
-        <w:spacing w:before="66" w:line="360" w:lineRule="auto"/>
-        <w:ind w:left="1043"/>
-        <w:rPr>
-          <w:lang w:val="ru-RU"/>
-        </w:rPr>
-      </w:pPr>
-      <w:r>
-        <w:rPr>
-          <w:lang w:val="ru-RU"/>
-        </w:rPr>
-        <w:lastRenderedPageBreak/>
-        <w:t>Например:</w:t>
-      </w:r>
-      <w:r>
-        <w:rPr>
-          <w:spacing w:val="27"/>
-          <w:lang w:val="ru-RU"/>
-        </w:rPr>
-        <w:t xml:space="preserve"> </w:t>
-      </w:r>
-      <w:r>
-        <w:rPr>
-          <w:lang w:val="ru-RU"/>
-        </w:rPr>
-        <w:t>бригада</w:t>
-      </w:r>
-      <w:r>
-        <w:rPr>
-          <w:spacing w:val="25"/>
-          <w:lang w:val="ru-RU"/>
-        </w:rPr>
-        <w:t xml:space="preserve"> </w:t>
-      </w:r>
-      <w:r>
-        <w:rPr>
-          <w:lang w:val="ru-RU"/>
-        </w:rPr>
-        <w:t>№3</w:t>
-      </w:r>
-      <w:r>
-        <w:rPr>
-          <w:spacing w:val="26"/>
-          <w:lang w:val="ru-RU"/>
-        </w:rPr>
-        <w:t xml:space="preserve"> </w:t>
-      </w:r>
-      <w:r>
-        <w:rPr>
-          <w:lang w:val="ru-RU"/>
-        </w:rPr>
-        <w:t>берет</w:t>
-      </w:r>
-      <w:r>
-        <w:rPr>
-          <w:spacing w:val="27"/>
-          <w:lang w:val="ru-RU"/>
-        </w:rPr>
-        <w:t xml:space="preserve"> </w:t>
-      </w:r>
-      <w:r>
-        <w:rPr>
-          <w:lang w:val="ru-RU"/>
-        </w:rPr>
-        <w:t>лабораторную</w:t>
-      </w:r>
-      <w:r>
-        <w:rPr>
-          <w:spacing w:val="27"/>
-          <w:lang w:val="ru-RU"/>
-        </w:rPr>
-        <w:t xml:space="preserve"> </w:t>
-      </w:r>
-      <w:r>
-        <w:rPr>
-          <w:lang w:val="ru-RU"/>
-        </w:rPr>
-        <w:t>работу</w:t>
-      </w:r>
-      <w:r>
-        <w:rPr>
-          <w:spacing w:val="26"/>
-          <w:lang w:val="ru-RU"/>
-        </w:rPr>
-        <w:t xml:space="preserve"> </w:t>
-      </w:r>
-      <w:r>
-        <w:rPr>
-          <w:lang w:val="ru-RU"/>
-        </w:rPr>
-        <w:t>№3</w:t>
-      </w:r>
-      <w:r>
-        <w:rPr>
-          <w:spacing w:val="26"/>
-          <w:lang w:val="ru-RU"/>
-        </w:rPr>
-        <w:t xml:space="preserve"> </w:t>
-      </w:r>
-      <w:r>
-        <w:rPr>
-          <w:lang w:val="ru-RU"/>
-        </w:rPr>
-        <w:t>«Операторы</w:t>
-      </w:r>
-      <w:r>
-        <w:rPr>
-          <w:spacing w:val="-67"/>
-          <w:lang w:val="ru-RU"/>
-        </w:rPr>
-        <w:t xml:space="preserve"> </w:t>
-      </w:r>
-      <w:r>
-        <w:rPr>
-          <w:lang w:val="ru-RU"/>
-        </w:rPr>
-        <w:t>условия»);</w:t>
-      </w:r>
-    </w:p>
-    <w:p>
-      <w:pPr>
         <w:pStyle w:val="a4"/>
         <w:numPr>
           <w:ilvl w:val="1"/>
@@ -6080,6 +5884,7 @@
           <w:sz w:val="28"/>
           <w:lang w:val="ru-RU"/>
         </w:rPr>
+        <w:lastRenderedPageBreak/>
         <w:t>зафиксируйте</w:t>
       </w:r>
       <w:r>
@@ -6290,268 +6095,110 @@
     </w:p>
     <w:p>
       <w:pPr>
-        <w:spacing w:line="360" w:lineRule="auto"/>
-        <w:ind w:left="1043" w:right="428"/>
-        <w:rPr>
-          <w:i/>
-          <w:sz w:val="28"/>
-          <w:lang w:val="ru-RU"/>
-        </w:rPr>
-      </w:pPr>
-      <w:r>
-        <w:rPr>
-          <w:i/>
-          <w:sz w:val="28"/>
-          <w:lang w:val="ru-RU"/>
-        </w:rPr>
-        <w:t>В</w:t>
-      </w:r>
-      <w:r>
-        <w:rPr>
-          <w:i/>
-          <w:spacing w:val="27"/>
-          <w:sz w:val="28"/>
-          <w:lang w:val="ru-RU"/>
-        </w:rPr>
-        <w:t xml:space="preserve"> </w:t>
-      </w:r>
-      <w:r>
-        <w:rPr>
-          <w:i/>
-          <w:sz w:val="28"/>
-          <w:lang w:val="ru-RU"/>
-        </w:rPr>
-        <w:t>результате</w:t>
-      </w:r>
-      <w:r>
-        <w:rPr>
-          <w:i/>
-          <w:spacing w:val="26"/>
-          <w:sz w:val="28"/>
-          <w:lang w:val="ru-RU"/>
-        </w:rPr>
-        <w:t xml:space="preserve"> </w:t>
-      </w:r>
-      <w:r>
-        <w:rPr>
-          <w:i/>
-          <w:sz w:val="28"/>
-          <w:lang w:val="ru-RU"/>
-        </w:rPr>
-        <w:t>описанных</w:t>
-      </w:r>
-      <w:r>
-        <w:rPr>
-          <w:i/>
-          <w:spacing w:val="28"/>
-          <w:sz w:val="28"/>
-          <w:lang w:val="ru-RU"/>
-        </w:rPr>
-        <w:t xml:space="preserve"> </w:t>
-      </w:r>
-      <w:r>
-        <w:rPr>
-          <w:i/>
-          <w:sz w:val="28"/>
-          <w:lang w:val="ru-RU"/>
-        </w:rPr>
-        <w:t>действий</w:t>
-      </w:r>
-      <w:r>
-        <w:rPr>
-          <w:i/>
-          <w:spacing w:val="27"/>
-          <w:sz w:val="28"/>
-          <w:lang w:val="ru-RU"/>
-        </w:rPr>
-        <w:t xml:space="preserve"> </w:t>
-      </w:r>
-      <w:r>
-        <w:rPr>
-          <w:i/>
-          <w:sz w:val="28"/>
-          <w:lang w:val="ru-RU"/>
-        </w:rPr>
-        <w:t>совместный</w:t>
-      </w:r>
-      <w:r>
-        <w:rPr>
-          <w:i/>
-          <w:spacing w:val="27"/>
-          <w:sz w:val="28"/>
-          <w:lang w:val="ru-RU"/>
-        </w:rPr>
-        <w:t xml:space="preserve"> </w:t>
-      </w:r>
-      <w:r>
-        <w:rPr>
-          <w:i/>
-          <w:sz w:val="28"/>
-          <w:lang w:val="ru-RU"/>
-        </w:rPr>
-        <w:t>репозиторий</w:t>
-      </w:r>
-      <w:r>
-        <w:rPr>
-          <w:i/>
-          <w:spacing w:val="28"/>
-          <w:sz w:val="28"/>
-          <w:lang w:val="ru-RU"/>
-        </w:rPr>
-        <w:t xml:space="preserve"> </w:t>
-      </w:r>
-      <w:r>
-        <w:rPr>
-          <w:i/>
-          <w:sz w:val="28"/>
-          <w:lang w:val="ru-RU"/>
-        </w:rPr>
-        <w:t>на</w:t>
-      </w:r>
-      <w:r>
-        <w:rPr>
-          <w:i/>
-          <w:spacing w:val="30"/>
-          <w:sz w:val="28"/>
-          <w:lang w:val="ru-RU"/>
-        </w:rPr>
-        <w:t xml:space="preserve"> </w:t>
-      </w:r>
-      <w:r>
-        <w:rPr>
-          <w:i/>
-          <w:sz w:val="28"/>
-        </w:rPr>
-        <w:t>GitHub</w:t>
-      </w:r>
-      <w:r>
-        <w:rPr>
-          <w:i/>
-          <w:spacing w:val="-67"/>
-          <w:sz w:val="28"/>
-          <w:lang w:val="ru-RU"/>
-        </w:rPr>
-        <w:t xml:space="preserve"> </w:t>
-      </w:r>
-      <w:r>
-        <w:rPr>
-          <w:i/>
-          <w:sz w:val="28"/>
-          <w:lang w:val="ru-RU"/>
-        </w:rPr>
-        <w:t>должен</w:t>
-      </w:r>
-      <w:r>
-        <w:rPr>
-          <w:i/>
-          <w:spacing w:val="1"/>
-          <w:sz w:val="28"/>
-          <w:lang w:val="ru-RU"/>
-        </w:rPr>
-        <w:t xml:space="preserve"> </w:t>
-      </w:r>
-      <w:r>
-        <w:rPr>
-          <w:i/>
-          <w:sz w:val="28"/>
-          <w:lang w:val="ru-RU"/>
-        </w:rPr>
-        <w:t>содержать файл</w:t>
-      </w:r>
-      <w:r>
-        <w:rPr>
-          <w:i/>
-          <w:spacing w:val="-5"/>
-          <w:sz w:val="28"/>
-          <w:lang w:val="ru-RU"/>
-        </w:rPr>
-        <w:t xml:space="preserve"> </w:t>
-      </w:r>
-      <w:r>
-        <w:rPr>
-          <w:i/>
-          <w:sz w:val="28"/>
-          <w:lang w:val="ru-RU"/>
-        </w:rPr>
-        <w:t>отчета (.</w:t>
-      </w:r>
-      <w:r>
-        <w:rPr>
-          <w:i/>
-          <w:sz w:val="28"/>
-        </w:rPr>
-        <w:t>docx</w:t>
-      </w:r>
-      <w:r>
-        <w:rPr>
-          <w:i/>
-          <w:sz w:val="28"/>
-          <w:lang w:val="ru-RU"/>
-        </w:rPr>
-        <w:t>)</w:t>
-      </w:r>
-      <w:r>
-        <w:rPr>
-          <w:i/>
-          <w:spacing w:val="-3"/>
-          <w:sz w:val="28"/>
-          <w:lang w:val="ru-RU"/>
-        </w:rPr>
-        <w:t xml:space="preserve"> </w:t>
-      </w:r>
-      <w:r>
-        <w:rPr>
-          <w:i/>
-          <w:sz w:val="28"/>
-          <w:lang w:val="ru-RU"/>
-        </w:rPr>
-        <w:t>и</w:t>
-      </w:r>
-      <w:r>
-        <w:rPr>
-          <w:i/>
-          <w:spacing w:val="3"/>
-          <w:sz w:val="28"/>
-          <w:lang w:val="ru-RU"/>
-        </w:rPr>
-        <w:t xml:space="preserve"> </w:t>
-      </w:r>
-      <w:r>
-        <w:rPr>
-          <w:i/>
-          <w:sz w:val="28"/>
-          <w:lang w:val="ru-RU"/>
-        </w:rPr>
-        <w:t>файлы</w:t>
-      </w:r>
-      <w:r>
-        <w:rPr>
-          <w:i/>
-          <w:spacing w:val="-3"/>
-          <w:sz w:val="28"/>
-          <w:lang w:val="ru-RU"/>
-        </w:rPr>
-        <w:t xml:space="preserve"> </w:t>
-      </w:r>
-      <w:r>
-        <w:rPr>
-          <w:i/>
-          <w:sz w:val="28"/>
-          <w:lang w:val="ru-RU"/>
-        </w:rPr>
-        <w:t>проекта.</w:t>
-      </w:r>
-    </w:p>
-    <w:p>
-      <w:pPr>
         <w:pStyle w:val="a3"/>
         <w:spacing w:before="9"/>
+        <w:jc w:val="center"/>
         <w:rPr>
           <w:i/>
           <w:sz w:val="41"/>
-          <w:lang w:val="ru-RU"/>
-        </w:rPr>
-      </w:pPr>
+        </w:rPr>
+      </w:pPr>
+      <w:r>
+        <w:rPr>
+          <w:i/>
+          <w:noProof/>
+          <w:sz w:val="41"/>
+          <w:lang w:val="ru-RU"/>
+        </w:rPr>
+        <w:drawing>
+          <wp:inline distT="0" distB="0" distL="0" distR="0" wp14:anchorId="2E65B9AC" wp14:editId="36987FA9">
+            <wp:extent cx="4762500" cy="2668014"/>
+            <wp:effectExtent l="0" t="0" r="0" b="0"/>
+            <wp:docPr id="191304217" name="Рисунок 1"/>
+            <wp:cNvGraphicFramePr>
+              <a:graphicFrameLocks xmlns:a="http://schemas.openxmlformats.org/drawingml/2006/main" noChangeAspect="1"/>
+            </wp:cNvGraphicFramePr>
+            <a:graphic xmlns:a="http://schemas.openxmlformats.org/drawingml/2006/main">
+              <a:graphicData uri="http://schemas.openxmlformats.org/drawingml/2006/picture">
+                <pic:pic xmlns:pic="http://schemas.openxmlformats.org/drawingml/2006/picture">
+                  <pic:nvPicPr>
+                    <pic:cNvPr id="191304217" name=""/>
+                    <pic:cNvPicPr/>
+                  </pic:nvPicPr>
+                  <pic:blipFill>
+                    <a:blip r:embed="rId17"/>
+                    <a:stretch>
+                      <a:fillRect/>
+                    </a:stretch>
+                  </pic:blipFill>
+                  <pic:spPr>
+                    <a:xfrm>
+                      <a:off x="0" y="0"/>
+                      <a:ext cx="4766776" cy="2670409"/>
+                    </a:xfrm>
+                    <a:prstGeom prst="rect">
+                      <a:avLst/>
+                    </a:prstGeom>
+                  </pic:spPr>
+                </pic:pic>
+              </a:graphicData>
+            </a:graphic>
+          </wp:inline>
+        </w:drawing>
+      </w:r>
+    </w:p>
+    <w:p>
+      <w:pPr>
+        <w:pStyle w:val="a3"/>
+        <w:spacing w:before="9"/>
+        <w:jc w:val="center"/>
+        <w:rPr>
+          <w:i/>
+          <w:sz w:val="41"/>
+        </w:rPr>
+      </w:pPr>
+      <w:r>
+        <w:rPr>
+          <w:i/>
+          <w:noProof/>
+          <w:sz w:val="41"/>
+        </w:rPr>
+        <w:drawing>
+          <wp:inline distT="0" distB="0" distL="0" distR="0" wp14:anchorId="7064465C" wp14:editId="67F6D438">
+            <wp:extent cx="5351706" cy="1991995"/>
+            <wp:effectExtent l="0" t="0" r="1905" b="8255"/>
+            <wp:docPr id="88815794" name="Рисунок 1"/>
+            <wp:cNvGraphicFramePr>
+              <a:graphicFrameLocks xmlns:a="http://schemas.openxmlformats.org/drawingml/2006/main" noChangeAspect="1"/>
+            </wp:cNvGraphicFramePr>
+            <a:graphic xmlns:a="http://schemas.openxmlformats.org/drawingml/2006/main">
+              <a:graphicData uri="http://schemas.openxmlformats.org/drawingml/2006/picture">
+                <pic:pic xmlns:pic="http://schemas.openxmlformats.org/drawingml/2006/picture">
+                  <pic:nvPicPr>
+                    <pic:cNvPr id="88815794" name=""/>
+                    <pic:cNvPicPr/>
+                  </pic:nvPicPr>
+                  <pic:blipFill>
+                    <a:blip r:embed="rId18"/>
+                    <a:stretch>
+                      <a:fillRect/>
+                    </a:stretch>
+                  </pic:blipFill>
+                  <pic:spPr>
+                    <a:xfrm>
+                      <a:off x="0" y="0"/>
+                      <a:ext cx="5365800" cy="1997241"/>
+                    </a:xfrm>
+                    <a:prstGeom prst="rect">
+                      <a:avLst/>
+                    </a:prstGeom>
+                  </pic:spPr>
+                </pic:pic>
+              </a:graphicData>
+            </a:graphic>
+          </wp:inline>
+        </w:drawing>
+      </w:r>
     </w:p>
     <w:p>
       <w:pPr>
@@ -6560,21 +6207,8 @@
         <w:ind w:right="6932"/>
         <w:jc w:val="both"/>
       </w:pPr>
-      <w:proofErr w:type="spellStart"/>
-      <w:r>
-        <w:t>Этап</w:t>
-      </w:r>
-      <w:proofErr w:type="spellEnd"/>
-      <w:r>
-        <w:t xml:space="preserve"> 2 (</w:t>
-      </w:r>
-      <w:proofErr w:type="spellStart"/>
-      <w:r>
-        <w:t>основной</w:t>
-      </w:r>
-      <w:proofErr w:type="spellEnd"/>
-      <w:r>
-        <w:t>).</w:t>
+      <w:r>
+        <w:t>Этап 2 (основной).</w:t>
       </w:r>
       <w:r>
         <w:rPr>
@@ -6582,14 +6216,12 @@
         </w:rPr>
         <w:t xml:space="preserve"> </w:t>
       </w:r>
-      <w:proofErr w:type="spellStart"/>
       <w:r>
         <w:rPr>
           <w:u w:val="single"/>
         </w:rPr>
         <w:t>Для</w:t>
       </w:r>
-      <w:proofErr w:type="spellEnd"/>
       <w:r>
         <w:rPr>
           <w:spacing w:val="-3"/>
@@ -6597,19 +6229,11 @@
         </w:rPr>
         <w:t xml:space="preserve"> </w:t>
       </w:r>
-      <w:proofErr w:type="spellStart"/>
       <w:r>
         <w:rPr>
           <w:u w:val="single"/>
         </w:rPr>
-        <w:t>студента</w:t>
-      </w:r>
-      <w:proofErr w:type="spellEnd"/>
-      <w:r>
-        <w:rPr>
-          <w:u w:val="single"/>
-        </w:rPr>
-        <w:t xml:space="preserve"> №1:</w:t>
+        <w:t>студента №1:</w:t>
       </w:r>
     </w:p>
     <w:p>
@@ -6635,7 +6259,14 @@
           <w:sz w:val="28"/>
           <w:lang w:val="ru-RU"/>
         </w:rPr>
-        <w:t>создайте</w:t>
+        <w:t>созд</w:t>
+      </w:r>
+      <w:r>
+        <w:rPr>
+          <w:sz w:val="28"/>
+          <w:lang w:val="ru-RU"/>
+        </w:rPr>
+        <w:t>ал</w:t>
       </w:r>
       <w:r>
         <w:rPr>
@@ -6740,50 +6371,21 @@
           <w:sz w:val="28"/>
           <w:lang w:val="ru-RU"/>
         </w:rPr>
-        <w:t>(имя</w:t>
-      </w:r>
-      <w:r>
-        <w:rPr>
-          <w:spacing w:val="1"/>
-          <w:sz w:val="28"/>
-          <w:lang w:val="ru-RU"/>
-        </w:rPr>
-        <w:t xml:space="preserve"> </w:t>
-      </w:r>
-      <w:r>
-        <w:rPr>
-          <w:sz w:val="28"/>
-          <w:lang w:val="ru-RU"/>
-        </w:rPr>
-        <w:t>ветки</w:t>
-      </w:r>
-      <w:r>
-        <w:rPr>
-          <w:spacing w:val="1"/>
-          <w:sz w:val="28"/>
-          <w:lang w:val="ru-RU"/>
-        </w:rPr>
-        <w:t xml:space="preserve"> </w:t>
-      </w:r>
-      <w:r>
-        <w:rPr>
-          <w:sz w:val="28"/>
-          <w:lang w:val="ru-RU"/>
-        </w:rPr>
-        <w:t>должно содержать вашу фамилию, например «</w:t>
-      </w:r>
-      <w:r>
-        <w:rPr>
-          <w:sz w:val="28"/>
-        </w:rPr>
-        <w:t>Ivanov</w:t>
-      </w:r>
-      <w:r>
-        <w:rPr>
-          <w:sz w:val="28"/>
-          <w:lang w:val="ru-RU"/>
-        </w:rPr>
-        <w:t>») и перейдите в эту</w:t>
+        <w:t>и пере</w:t>
+      </w:r>
+      <w:r>
+        <w:rPr>
+          <w:sz w:val="28"/>
+          <w:lang w:val="ru-RU"/>
+        </w:rPr>
+        <w:t>шёл</w:t>
+      </w:r>
+      <w:r>
+        <w:rPr>
+          <w:sz w:val="28"/>
+          <w:lang w:val="ru-RU"/>
+        </w:rPr>
+        <w:t xml:space="preserve"> в эту</w:t>
       </w:r>
       <w:r>
         <w:rPr>
@@ -6799,6 +6401,62 @@
           <w:lang w:val="ru-RU"/>
         </w:rPr>
         <w:t>ветку;</w:t>
+      </w:r>
+    </w:p>
+    <w:p>
+      <w:pPr>
+        <w:tabs>
+          <w:tab w:val="left" w:pos="1300"/>
+        </w:tabs>
+        <w:spacing w:line="360" w:lineRule="auto"/>
+        <w:ind w:left="1043" w:right="425"/>
+        <w:jc w:val="center"/>
+        <w:rPr>
+          <w:sz w:val="28"/>
+          <w:lang w:val="ru-RU"/>
+        </w:rPr>
+      </w:pPr>
+      <w:r>
+        <w:rPr>
+          <w:noProof/>
+          <w:sz w:val="28"/>
+          <w:lang w:val="ru-RU"/>
+        </w:rPr>
+        <w:drawing>
+          <wp:inline distT="0" distB="0" distL="0" distR="0" wp14:anchorId="6C01C0E5" wp14:editId="54845137">
+            <wp:extent cx="4458322" cy="2238687"/>
+            <wp:effectExtent l="0" t="0" r="0" b="9525"/>
+            <wp:docPr id="2130644842" name="Рисунок 1" descr="Изображение выглядит как текст, снимок экрана, Шрифт&#10;&#10;Контент, сгенерированный ИИ, может содержать ошибки."/>
+            <wp:cNvGraphicFramePr>
+              <a:graphicFrameLocks xmlns:a="http://schemas.openxmlformats.org/drawingml/2006/main" noChangeAspect="1"/>
+            </wp:cNvGraphicFramePr>
+            <a:graphic xmlns:a="http://schemas.openxmlformats.org/drawingml/2006/main">
+              <a:graphicData uri="http://schemas.openxmlformats.org/drawingml/2006/picture">
+                <pic:pic xmlns:pic="http://schemas.openxmlformats.org/drawingml/2006/picture">
+                  <pic:nvPicPr>
+                    <pic:cNvPr id="2130644842" name="Рисунок 1" descr="Изображение выглядит как текст, снимок экрана, Шрифт&#10;&#10;Контент, сгенерированный ИИ, может содержать ошибки."/>
+                    <pic:cNvPicPr/>
+                  </pic:nvPicPr>
+                  <pic:blipFill>
+                    <a:blip r:embed="rId19"/>
+                    <a:stretch>
+                      <a:fillRect/>
+                    </a:stretch>
+                  </pic:blipFill>
+                  <pic:spPr>
+                    <a:xfrm>
+                      <a:off x="0" y="0"/>
+                      <a:ext cx="4458322" cy="2238687"/>
+                    </a:xfrm>
+                    <a:prstGeom prst="rect">
+                      <a:avLst/>
+                    </a:prstGeom>
+                  </pic:spPr>
+                </pic:pic>
+              </a:graphicData>
+            </a:graphic>
+          </wp:inline>
+        </w:drawing>
       </w:r>
     </w:p>
     <w:p>
@@ -6817,14 +6475,19 @@
           <w:sz w:val="28"/>
         </w:rPr>
       </w:pPr>
-      <w:proofErr w:type="spellStart"/>
-      <w:r>
-        <w:rPr>
-          <w:sz w:val="28"/>
-        </w:rPr>
-        <w:t>выполните</w:t>
-      </w:r>
-      <w:proofErr w:type="spellEnd"/>
+      <w:r>
+        <w:rPr>
+          <w:sz w:val="28"/>
+        </w:rPr>
+        <w:t>выполни</w:t>
+      </w:r>
+      <w:r>
+        <w:rPr>
+          <w:sz w:val="28"/>
+          <w:lang w:val="ru-RU"/>
+        </w:rPr>
+        <w:t>л</w:t>
+      </w:r>
       <w:r>
         <w:rPr>
           <w:spacing w:val="-2"/>
@@ -6832,33 +6495,11 @@
         </w:rPr>
         <w:t xml:space="preserve"> </w:t>
       </w:r>
-      <w:proofErr w:type="spellStart"/>
-      <w:r>
-        <w:rPr>
-          <w:sz w:val="28"/>
-        </w:rPr>
-        <w:t>индивидуальное</w:t>
-      </w:r>
-      <w:proofErr w:type="spellEnd"/>
-      <w:r>
-        <w:rPr>
-          <w:sz w:val="28"/>
-        </w:rPr>
-        <w:t xml:space="preserve"> </w:t>
-      </w:r>
-      <w:proofErr w:type="spellStart"/>
-      <w:r>
-        <w:rPr>
-          <w:sz w:val="28"/>
-        </w:rPr>
-        <w:t>задание</w:t>
-      </w:r>
-      <w:proofErr w:type="spellEnd"/>
-      <w:r>
-        <w:rPr>
-          <w:sz w:val="28"/>
-        </w:rPr>
-        <w:t>:</w:t>
+      <w:r>
+        <w:rPr>
+          <w:sz w:val="28"/>
+        </w:rPr>
+        <w:t>индивидуальное задание:</w:t>
       </w:r>
     </w:p>
     <w:p>
@@ -6884,97 +6525,21 @@
           <w:sz w:val="28"/>
           <w:lang w:val="ru-RU"/>
         </w:rPr>
-        <w:t>в коде проекта измените имена переменной (например: была</w:t>
-      </w:r>
-      <w:r>
-        <w:rPr>
-          <w:spacing w:val="1"/>
-          <w:sz w:val="28"/>
-          <w:lang w:val="ru-RU"/>
-        </w:rPr>
-        <w:t xml:space="preserve"> </w:t>
-      </w:r>
-      <w:r>
-        <w:rPr>
-          <w:sz w:val="28"/>
-          <w:lang w:val="ru-RU"/>
-        </w:rPr>
-        <w:t>переменная</w:t>
-      </w:r>
-      <w:r>
-        <w:rPr>
-          <w:spacing w:val="-1"/>
-          <w:sz w:val="28"/>
-          <w:lang w:val="ru-RU"/>
-        </w:rPr>
-        <w:t xml:space="preserve"> </w:t>
-      </w:r>
-      <w:r>
-        <w:rPr>
-          <w:i/>
-          <w:sz w:val="28"/>
-        </w:rPr>
-        <w:t>int</w:t>
-      </w:r>
-      <w:r>
-        <w:rPr>
-          <w:i/>
-          <w:spacing w:val="-3"/>
-          <w:sz w:val="28"/>
-          <w:lang w:val="ru-RU"/>
-        </w:rPr>
-        <w:t xml:space="preserve"> </w:t>
-      </w:r>
-      <w:r>
-        <w:rPr>
-          <w:i/>
-          <w:sz w:val="28"/>
-        </w:rPr>
-        <w:t>a</w:t>
-      </w:r>
-      <w:r>
-        <w:rPr>
-          <w:sz w:val="28"/>
-          <w:lang w:val="ru-RU"/>
-        </w:rPr>
-        <w:t xml:space="preserve">, стала </w:t>
-      </w:r>
-      <w:r>
-        <w:rPr>
-          <w:i/>
-          <w:sz w:val="28"/>
-        </w:rPr>
-        <w:t>int</w:t>
-      </w:r>
-      <w:r>
-        <w:rPr>
-          <w:i/>
-          <w:sz w:val="28"/>
-          <w:lang w:val="ru-RU"/>
-        </w:rPr>
-        <w:t xml:space="preserve"> </w:t>
-      </w:r>
-      <w:r>
-        <w:rPr>
-          <w:i/>
-          <w:sz w:val="28"/>
-        </w:rPr>
-        <w:t>a</w:t>
-      </w:r>
-      <w:r>
-        <w:rPr>
-          <w:i/>
-          <w:sz w:val="28"/>
-          <w:lang w:val="ru-RU"/>
-        </w:rPr>
-        <w:t>1</w:t>
-      </w:r>
-      <w:r>
-        <w:rPr>
-          <w:sz w:val="28"/>
-          <w:lang w:val="ru-RU"/>
-        </w:rPr>
-        <w:t>);</w:t>
+        <w:t>в коде проекта измени</w:t>
+      </w:r>
+      <w:r>
+        <w:rPr>
+          <w:sz w:val="28"/>
+          <w:lang w:val="ru-RU"/>
+        </w:rPr>
+        <w:t>л</w:t>
+      </w:r>
+      <w:r>
+        <w:rPr>
+          <w:sz w:val="28"/>
+          <w:lang w:val="ru-RU"/>
+        </w:rPr>
+        <w:t xml:space="preserve"> имена переменной </w:t>
       </w:r>
     </w:p>
     <w:p>
@@ -7060,6 +6625,7 @@
           <w:sz w:val="28"/>
           <w:lang w:val="ru-RU"/>
         </w:rPr>
+        <w:lastRenderedPageBreak/>
         <w:t>команды;</w:t>
       </w:r>
     </w:p>
@@ -7086,7 +6652,21 @@
           <w:sz w:val="28"/>
           <w:lang w:val="ru-RU"/>
         </w:rPr>
-        <w:t>создайте в своей ветке файл 1.</w:t>
+        <w:t>созда</w:t>
+      </w:r>
+      <w:r>
+        <w:rPr>
+          <w:sz w:val="28"/>
+          <w:lang w:val="ru-RU"/>
+        </w:rPr>
+        <w:t>л</w:t>
+      </w:r>
+      <w:r>
+        <w:rPr>
+          <w:sz w:val="28"/>
+          <w:lang w:val="ru-RU"/>
+        </w:rPr>
+        <w:t xml:space="preserve"> в своей ветке файл 1.</w:t>
       </w:r>
       <w:r>
         <w:rPr>
@@ -7099,23 +6679,28 @@
           <w:sz w:val="28"/>
           <w:lang w:val="ru-RU"/>
         </w:rPr>
-        <w:t xml:space="preserve">, в котором </w:t>
-      </w:r>
-      <w:proofErr w:type="gramStart"/>
-      <w:r>
-        <w:rPr>
-          <w:sz w:val="28"/>
-          <w:lang w:val="ru-RU"/>
-        </w:rPr>
-        <w:t>опишите</w:t>
-      </w:r>
-      <w:proofErr w:type="gramEnd"/>
-      <w:r>
-        <w:rPr>
-          <w:sz w:val="28"/>
-          <w:lang w:val="ru-RU"/>
-        </w:rPr>
-        <w:t xml:space="preserve"> ваши</w:t>
+        <w:t>, в котором опи</w:t>
+      </w:r>
+      <w:r>
+        <w:rPr>
+          <w:sz w:val="28"/>
+          <w:lang w:val="ru-RU"/>
+        </w:rPr>
+        <w:t>сал</w:t>
+      </w:r>
+      <w:r>
+        <w:rPr>
+          <w:sz w:val="28"/>
+          <w:lang w:val="ru-RU"/>
+        </w:rPr>
+        <w:t xml:space="preserve"> </w:t>
+      </w:r>
+      <w:r>
+        <w:rPr>
+          <w:sz w:val="28"/>
+          <w:lang w:val="ru-RU"/>
+        </w:rPr>
+        <w:t>свои</w:t>
       </w:r>
       <w:r>
         <w:rPr>
@@ -7272,6 +6857,62 @@
           <w:lang w:val="ru-RU"/>
         </w:rPr>
         <w:t>.</w:t>
+      </w:r>
+    </w:p>
+    <w:p>
+      <w:pPr>
+        <w:pStyle w:val="a4"/>
+        <w:tabs>
+          <w:tab w:val="left" w:pos="2241"/>
+        </w:tabs>
+        <w:spacing w:before="15" w:line="355" w:lineRule="auto"/>
+        <w:ind w:left="1818" w:right="424"/>
+        <w:jc w:val="both"/>
+        <w:rPr>
+          <w:sz w:val="28"/>
+        </w:rPr>
+      </w:pPr>
+      <w:r>
+        <w:rPr>
+          <w:noProof/>
+          <w:sz w:val="28"/>
+          <w:lang w:val="ru-RU"/>
+        </w:rPr>
+        <w:drawing>
+          <wp:inline distT="0" distB="0" distL="0" distR="0" wp14:anchorId="1639051B" wp14:editId="331CB0C5">
+            <wp:extent cx="4124901" cy="1124107"/>
+            <wp:effectExtent l="0" t="0" r="9525" b="0"/>
+            <wp:docPr id="279004211" name="Рисунок 1" descr="Изображение выглядит как текст, снимок экрана, Шрифт, программное обеспечение&#10;&#10;Контент, сгенерированный ИИ, может содержать ошибки."/>
+            <wp:cNvGraphicFramePr>
+              <a:graphicFrameLocks xmlns:a="http://schemas.openxmlformats.org/drawingml/2006/main" noChangeAspect="1"/>
+            </wp:cNvGraphicFramePr>
+            <a:graphic xmlns:a="http://schemas.openxmlformats.org/drawingml/2006/main">
+              <a:graphicData uri="http://schemas.openxmlformats.org/drawingml/2006/picture">
+                <pic:pic xmlns:pic="http://schemas.openxmlformats.org/drawingml/2006/picture">
+                  <pic:nvPicPr>
+                    <pic:cNvPr id="279004211" name="Рисунок 1" descr="Изображение выглядит как текст, снимок экрана, Шрифт, программное обеспечение&#10;&#10;Контент, сгенерированный ИИ, может содержать ошибки."/>
+                    <pic:cNvPicPr/>
+                  </pic:nvPicPr>
+                  <pic:blipFill>
+                    <a:blip r:embed="rId20"/>
+                    <a:stretch>
+                      <a:fillRect/>
+                    </a:stretch>
+                  </pic:blipFill>
+                  <pic:spPr>
+                    <a:xfrm>
+                      <a:off x="0" y="0"/>
+                      <a:ext cx="4124901" cy="1124107"/>
+                    </a:xfrm>
+                    <a:prstGeom prst="rect">
+                      <a:avLst/>
+                    </a:prstGeom>
+                  </pic:spPr>
+                </pic:pic>
+              </a:graphicData>
+            </a:graphic>
+          </wp:inline>
+        </w:drawing>
       </w:r>
     </w:p>
     <w:p>
@@ -7291,14 +6932,19 @@
           <w:sz w:val="28"/>
         </w:rPr>
       </w:pPr>
-      <w:proofErr w:type="spellStart"/>
-      <w:r>
-        <w:rPr>
-          <w:sz w:val="28"/>
-        </w:rPr>
-        <w:t>зафиксируйте</w:t>
-      </w:r>
-      <w:proofErr w:type="spellEnd"/>
+      <w:r>
+        <w:rPr>
+          <w:sz w:val="28"/>
+        </w:rPr>
+        <w:t>зафиксир</w:t>
+      </w:r>
+      <w:r>
+        <w:rPr>
+          <w:sz w:val="28"/>
+          <w:lang w:val="ru-RU"/>
+        </w:rPr>
+        <w:t>овал</w:t>
+      </w:r>
       <w:r>
         <w:rPr>
           <w:spacing w:val="-1"/>
@@ -7306,14 +6952,19 @@
         </w:rPr>
         <w:t xml:space="preserve"> </w:t>
       </w:r>
-      <w:proofErr w:type="spellStart"/>
-      <w:r>
-        <w:rPr>
-          <w:sz w:val="28"/>
-        </w:rPr>
-        <w:t>добавление</w:t>
-      </w:r>
-      <w:proofErr w:type="spellEnd"/>
+      <w:r>
+        <w:rPr>
+          <w:sz w:val="28"/>
+        </w:rPr>
+        <w:t>добавлен</w:t>
+      </w:r>
+      <w:r>
+        <w:rPr>
+          <w:sz w:val="28"/>
+          <w:lang w:val="ru-RU"/>
+        </w:rPr>
+        <w:t>ые</w:t>
+      </w:r>
       <w:r>
         <w:rPr>
           <w:spacing w:val="-1"/>
@@ -7321,22 +6972,25 @@
         </w:rPr>
         <w:t xml:space="preserve"> </w:t>
       </w:r>
-      <w:proofErr w:type="spellStart"/>
-      <w:proofErr w:type="gramStart"/>
-      <w:r>
-        <w:rPr>
-          <w:sz w:val="28"/>
-        </w:rPr>
-        <w:t>файла</w:t>
-      </w:r>
-      <w:proofErr w:type="spellEnd"/>
+      <w:r>
+        <w:rPr>
+          <w:sz w:val="28"/>
+        </w:rPr>
+        <w:t>файл</w:t>
+      </w:r>
+      <w:r>
+        <w:rPr>
+          <w:sz w:val="28"/>
+          <w:lang w:val="ru-RU"/>
+        </w:rPr>
+        <w:t>ы</w:t>
+      </w:r>
       <w:r>
         <w:rPr>
           <w:sz w:val="28"/>
         </w:rPr>
         <w:t>;</w:t>
       </w:r>
-      <w:proofErr w:type="gramEnd"/>
     </w:p>
     <w:p>
       <w:pPr>
@@ -7361,7 +7015,14 @@
           <w:sz w:val="28"/>
           <w:lang w:val="ru-RU"/>
         </w:rPr>
-        <w:t>отправьте</w:t>
+        <w:t>отправ</w:t>
+      </w:r>
+      <w:r>
+        <w:rPr>
+          <w:sz w:val="28"/>
+          <w:lang w:val="ru-RU"/>
+        </w:rPr>
+        <w:t>или</w:t>
       </w:r>
       <w:r>
         <w:rPr>
@@ -7466,148 +7127,75 @@
           <w:sz w:val="28"/>
           <w:lang w:val="ru-RU"/>
         </w:rPr>
-        <w:t xml:space="preserve">вашу ветку (в параметре команды укажите имя вашей ветки, на </w:t>
-      </w:r>
-      <w:r>
-        <w:rPr>
-          <w:sz w:val="28"/>
-        </w:rPr>
-        <w:t>GitHub</w:t>
-      </w:r>
-      <w:r>
-        <w:rPr>
-          <w:spacing w:val="1"/>
-          <w:sz w:val="28"/>
-          <w:lang w:val="ru-RU"/>
-        </w:rPr>
-        <w:t xml:space="preserve"> </w:t>
-      </w:r>
-      <w:r>
-        <w:rPr>
-          <w:sz w:val="28"/>
-          <w:lang w:val="ru-RU"/>
-        </w:rPr>
-        <w:t>она</w:t>
-      </w:r>
-      <w:r>
-        <w:rPr>
-          <w:spacing w:val="1"/>
-          <w:sz w:val="28"/>
-          <w:lang w:val="ru-RU"/>
-        </w:rPr>
-        <w:t xml:space="preserve"> </w:t>
-      </w:r>
-      <w:r>
-        <w:rPr>
-          <w:sz w:val="28"/>
-          <w:lang w:val="ru-RU"/>
-        </w:rPr>
-        <w:t>создастся</w:t>
-      </w:r>
-      <w:r>
-        <w:rPr>
-          <w:spacing w:val="1"/>
-          <w:sz w:val="28"/>
-          <w:lang w:val="ru-RU"/>
-        </w:rPr>
-        <w:t xml:space="preserve"> </w:t>
-      </w:r>
-      <w:r>
-        <w:rPr>
-          <w:sz w:val="28"/>
-          <w:lang w:val="ru-RU"/>
-        </w:rPr>
-        <w:t>автоматически,</w:t>
-      </w:r>
-      <w:r>
-        <w:rPr>
-          <w:spacing w:val="1"/>
-          <w:sz w:val="28"/>
-          <w:lang w:val="ru-RU"/>
-        </w:rPr>
-        <w:t xml:space="preserve"> </w:t>
-      </w:r>
-      <w:r>
-        <w:rPr>
-          <w:sz w:val="28"/>
-          <w:lang w:val="ru-RU"/>
-        </w:rPr>
-        <w:t>это</w:t>
-      </w:r>
-      <w:r>
-        <w:rPr>
-          <w:spacing w:val="1"/>
-          <w:sz w:val="28"/>
-          <w:lang w:val="ru-RU"/>
-        </w:rPr>
-        <w:t xml:space="preserve"> </w:t>
-      </w:r>
-      <w:r>
-        <w:rPr>
-          <w:sz w:val="28"/>
-          <w:lang w:val="ru-RU"/>
-        </w:rPr>
-        <w:t>действие</w:t>
-      </w:r>
-      <w:r>
-        <w:rPr>
-          <w:spacing w:val="1"/>
-          <w:sz w:val="28"/>
-          <w:lang w:val="ru-RU"/>
-        </w:rPr>
-        <w:t xml:space="preserve"> </w:t>
-      </w:r>
-      <w:r>
-        <w:rPr>
-          <w:sz w:val="28"/>
-          <w:lang w:val="ru-RU"/>
-        </w:rPr>
-        <w:t>нужно</w:t>
-      </w:r>
-      <w:r>
-        <w:rPr>
-          <w:spacing w:val="1"/>
-          <w:sz w:val="28"/>
-          <w:lang w:val="ru-RU"/>
-        </w:rPr>
-        <w:t xml:space="preserve"> </w:t>
-      </w:r>
-      <w:r>
-        <w:rPr>
-          <w:sz w:val="28"/>
-          <w:lang w:val="ru-RU"/>
-        </w:rPr>
-        <w:t>для</w:t>
-      </w:r>
-      <w:r>
-        <w:rPr>
-          <w:spacing w:val="1"/>
-          <w:sz w:val="28"/>
-          <w:lang w:val="ru-RU"/>
-        </w:rPr>
-        <w:t xml:space="preserve"> </w:t>
-      </w:r>
-      <w:r>
-        <w:rPr>
-          <w:sz w:val="28"/>
-          <w:lang w:val="ru-RU"/>
-        </w:rPr>
-        <w:t>сохранности</w:t>
-      </w:r>
-      <w:r>
-        <w:rPr>
-          <w:spacing w:val="1"/>
-          <w:sz w:val="28"/>
-          <w:lang w:val="ru-RU"/>
-        </w:rPr>
-        <w:t xml:space="preserve"> </w:t>
-      </w:r>
-      <w:r>
-        <w:rPr>
-          <w:sz w:val="28"/>
-          <w:lang w:val="ru-RU"/>
-        </w:rPr>
-        <w:t>данных);</w:t>
+        <w:t>н</w:t>
+      </w:r>
+      <w:r>
+        <w:rPr>
+          <w:sz w:val="28"/>
+          <w:lang w:val="ru-RU"/>
+        </w:rPr>
+        <w:t>ашу ветку</w:t>
+      </w:r>
+    </w:p>
+    <w:p>
+      <w:pPr>
+        <w:pStyle w:val="a4"/>
+        <w:numPr>
+          <w:ilvl w:val="1"/>
+          <w:numId w:val="2"/>
+        </w:numPr>
+        <w:tabs>
+          <w:tab w:val="left" w:pos="1294"/>
+        </w:tabs>
+        <w:spacing w:before="159" w:line="360" w:lineRule="auto"/>
+        <w:ind w:right="425" w:firstLine="0"/>
+        <w:jc w:val="center"/>
+        <w:rPr>
+          <w:sz w:val="28"/>
+          <w:lang w:val="ru-RU"/>
+        </w:rPr>
+      </w:pPr>
+      <w:r>
+        <w:rPr>
+          <w:noProof/>
+          <w:sz w:val="28"/>
+          <w:lang w:val="ru-RU"/>
+        </w:rPr>
+        <w:drawing>
+          <wp:inline distT="0" distB="0" distL="0" distR="0" wp14:anchorId="5C5E1ADE" wp14:editId="17C55124">
+            <wp:extent cx="3172921" cy="2209800"/>
+            <wp:effectExtent l="0" t="0" r="8890" b="0"/>
+            <wp:docPr id="1244641720" name="Рисунок 1"/>
+            <wp:cNvGraphicFramePr>
+              <a:graphicFrameLocks xmlns:a="http://schemas.openxmlformats.org/drawingml/2006/main" noChangeAspect="1"/>
+            </wp:cNvGraphicFramePr>
+            <a:graphic xmlns:a="http://schemas.openxmlformats.org/drawingml/2006/main">
+              <a:graphicData uri="http://schemas.openxmlformats.org/drawingml/2006/picture">
+                <pic:pic xmlns:pic="http://schemas.openxmlformats.org/drawingml/2006/picture">
+                  <pic:nvPicPr>
+                    <pic:cNvPr id="1244641720" name=""/>
+                    <pic:cNvPicPr/>
+                  </pic:nvPicPr>
+                  <pic:blipFill>
+                    <a:blip r:embed="rId21"/>
+                    <a:stretch>
+                      <a:fillRect/>
+                    </a:stretch>
+                  </pic:blipFill>
+                  <pic:spPr>
+                    <a:xfrm>
+                      <a:off x="0" y="0"/>
+                      <a:ext cx="3174971" cy="2211228"/>
+                    </a:xfrm>
+                    <a:prstGeom prst="rect">
+                      <a:avLst/>
+                    </a:prstGeom>
+                  </pic:spPr>
+                </pic:pic>
+              </a:graphicData>
+            </a:graphic>
+          </wp:inline>
+        </w:drawing>
       </w:r>
     </w:p>
     <w:p>
@@ -7625,6 +7213,7 @@
         <w:jc w:val="both"/>
         <w:rPr>
           <w:sz w:val="28"/>
+          <w:lang w:val="ru-RU"/>
         </w:rPr>
       </w:pPr>
       <w:r>
@@ -7873,614 +7462,73 @@
         </w:rPr>
         <w:t xml:space="preserve"> </w:t>
       </w:r>
-      <w:r>
-        <w:rPr>
-          <w:b/>
-          <w:sz w:val="28"/>
-          <w:lang w:val="ru-RU"/>
-        </w:rPr>
-        <w:t>Внимание!!!</w:t>
-      </w:r>
-      <w:r>
-        <w:rPr>
-          <w:b/>
-          <w:spacing w:val="1"/>
-          <w:sz w:val="28"/>
-          <w:lang w:val="ru-RU"/>
-        </w:rPr>
-        <w:t xml:space="preserve"> </w:t>
-      </w:r>
-      <w:r>
-        <w:rPr>
-          <w:sz w:val="28"/>
-          <w:lang w:val="ru-RU"/>
-        </w:rPr>
-        <w:t>Перед</w:t>
-      </w:r>
-      <w:r>
-        <w:rPr>
-          <w:spacing w:val="1"/>
-          <w:sz w:val="28"/>
-          <w:lang w:val="ru-RU"/>
-        </w:rPr>
-        <w:t xml:space="preserve"> </w:t>
-      </w:r>
-      <w:r>
-        <w:rPr>
-          <w:sz w:val="28"/>
-          <w:lang w:val="ru-RU"/>
-        </w:rPr>
-        <w:t>тем,</w:t>
-      </w:r>
-      <w:r>
-        <w:rPr>
-          <w:spacing w:val="1"/>
-          <w:sz w:val="28"/>
-          <w:lang w:val="ru-RU"/>
-        </w:rPr>
-        <w:t xml:space="preserve"> </w:t>
-      </w:r>
-      <w:r>
-        <w:rPr>
-          <w:sz w:val="28"/>
-          <w:lang w:val="ru-RU"/>
-        </w:rPr>
-        <w:t>как</w:t>
-      </w:r>
-      <w:r>
-        <w:rPr>
-          <w:spacing w:val="1"/>
-          <w:sz w:val="28"/>
-          <w:lang w:val="ru-RU"/>
-        </w:rPr>
-        <w:t xml:space="preserve"> </w:t>
-      </w:r>
-      <w:r>
-        <w:rPr>
-          <w:sz w:val="28"/>
-          <w:lang w:val="ru-RU"/>
-        </w:rPr>
-        <w:t>выполнить</w:t>
-      </w:r>
-      <w:r>
-        <w:rPr>
-          <w:spacing w:val="1"/>
-          <w:sz w:val="28"/>
-          <w:lang w:val="ru-RU"/>
-        </w:rPr>
-        <w:t xml:space="preserve"> </w:t>
-      </w:r>
-      <w:r>
-        <w:rPr>
-          <w:sz w:val="28"/>
-          <w:lang w:val="ru-RU"/>
-        </w:rPr>
-        <w:t>слияние,</w:t>
-      </w:r>
-      <w:r>
-        <w:rPr>
-          <w:spacing w:val="1"/>
-          <w:sz w:val="28"/>
-          <w:lang w:val="ru-RU"/>
-        </w:rPr>
-        <w:t xml:space="preserve"> </w:t>
-      </w:r>
-      <w:r>
-        <w:rPr>
-          <w:sz w:val="28"/>
-          <w:lang w:val="ru-RU"/>
-        </w:rPr>
-        <w:t>необходимо</w:t>
-      </w:r>
-      <w:r>
-        <w:rPr>
-          <w:spacing w:val="1"/>
-          <w:sz w:val="28"/>
-          <w:lang w:val="ru-RU"/>
-        </w:rPr>
-        <w:t xml:space="preserve"> </w:t>
-      </w:r>
-      <w:r>
-        <w:rPr>
-          <w:sz w:val="28"/>
-          <w:lang w:val="ru-RU"/>
-        </w:rPr>
-        <w:t xml:space="preserve">скопировать с </w:t>
-      </w:r>
-      <w:r>
-        <w:rPr>
-          <w:sz w:val="28"/>
-        </w:rPr>
-        <w:t>GitHub</w:t>
-      </w:r>
-      <w:r>
-        <w:rPr>
-          <w:sz w:val="28"/>
-          <w:lang w:val="ru-RU"/>
-        </w:rPr>
-        <w:t xml:space="preserve"> из ветки </w:t>
-      </w:r>
-      <w:r>
-        <w:rPr>
-          <w:sz w:val="28"/>
-        </w:rPr>
-        <w:t>master</w:t>
-      </w:r>
-      <w:r>
-        <w:rPr>
-          <w:sz w:val="28"/>
-          <w:lang w:val="ru-RU"/>
-        </w:rPr>
-        <w:t xml:space="preserve"> в свой локальный </w:t>
-      </w:r>
-      <w:proofErr w:type="spellStart"/>
-      <w:r>
-        <w:rPr>
-          <w:sz w:val="28"/>
-          <w:lang w:val="ru-RU"/>
-        </w:rPr>
-        <w:t>репозитероий</w:t>
-      </w:r>
-      <w:proofErr w:type="spellEnd"/>
-      <w:r>
-        <w:rPr>
-          <w:sz w:val="28"/>
-          <w:lang w:val="ru-RU"/>
-        </w:rPr>
-        <w:t>, в</w:t>
-      </w:r>
-      <w:r>
-        <w:rPr>
-          <w:spacing w:val="1"/>
-          <w:sz w:val="28"/>
-          <w:lang w:val="ru-RU"/>
-        </w:rPr>
-        <w:t xml:space="preserve"> </w:t>
-      </w:r>
-      <w:r>
-        <w:rPr>
-          <w:sz w:val="28"/>
-          <w:lang w:val="ru-RU"/>
-        </w:rPr>
-        <w:t>ветку</w:t>
-      </w:r>
-      <w:r>
-        <w:rPr>
-          <w:spacing w:val="49"/>
-          <w:sz w:val="28"/>
-          <w:lang w:val="ru-RU"/>
-        </w:rPr>
-        <w:t xml:space="preserve"> </w:t>
-      </w:r>
-      <w:r>
-        <w:rPr>
-          <w:sz w:val="28"/>
-        </w:rPr>
-        <w:t>master</w:t>
-      </w:r>
-      <w:r>
-        <w:rPr>
-          <w:spacing w:val="49"/>
-          <w:sz w:val="28"/>
-          <w:lang w:val="ru-RU"/>
-        </w:rPr>
-        <w:t xml:space="preserve"> </w:t>
-      </w:r>
-      <w:r>
-        <w:rPr>
-          <w:sz w:val="28"/>
-          <w:lang w:val="ru-RU"/>
-        </w:rPr>
-        <w:t>все</w:t>
-      </w:r>
-      <w:r>
-        <w:rPr>
-          <w:spacing w:val="47"/>
-          <w:sz w:val="28"/>
-          <w:lang w:val="ru-RU"/>
-        </w:rPr>
-        <w:t xml:space="preserve"> </w:t>
-      </w:r>
-      <w:r>
-        <w:rPr>
-          <w:sz w:val="28"/>
-          <w:lang w:val="ru-RU"/>
-        </w:rPr>
-        <w:t>произведенные</w:t>
-      </w:r>
-      <w:r>
-        <w:rPr>
-          <w:spacing w:val="49"/>
-          <w:sz w:val="28"/>
-          <w:lang w:val="ru-RU"/>
-        </w:rPr>
-        <w:t xml:space="preserve"> </w:t>
-      </w:r>
-      <w:r>
-        <w:rPr>
-          <w:sz w:val="28"/>
-          <w:lang w:val="ru-RU"/>
-        </w:rPr>
-        <w:t>изменения</w:t>
-      </w:r>
-      <w:r>
-        <w:rPr>
-          <w:spacing w:val="49"/>
-          <w:sz w:val="28"/>
-          <w:lang w:val="ru-RU"/>
-        </w:rPr>
-        <w:t xml:space="preserve"> </w:t>
-      </w:r>
-      <w:r>
-        <w:rPr>
-          <w:sz w:val="28"/>
-          <w:lang w:val="ru-RU"/>
-        </w:rPr>
-        <w:t>(если</w:t>
-      </w:r>
-      <w:r>
-        <w:rPr>
-          <w:spacing w:val="50"/>
-          <w:sz w:val="28"/>
-          <w:lang w:val="ru-RU"/>
-        </w:rPr>
-        <w:t xml:space="preserve"> </w:t>
-      </w:r>
-      <w:r>
-        <w:rPr>
-          <w:sz w:val="28"/>
-          <w:lang w:val="ru-RU"/>
-        </w:rPr>
-        <w:t>таковые</w:t>
-      </w:r>
-      <w:r>
-        <w:rPr>
-          <w:spacing w:val="46"/>
-          <w:sz w:val="28"/>
-          <w:lang w:val="ru-RU"/>
-        </w:rPr>
-        <w:t xml:space="preserve"> </w:t>
-      </w:r>
-      <w:r>
-        <w:rPr>
-          <w:sz w:val="28"/>
-          <w:lang w:val="ru-RU"/>
-        </w:rPr>
-        <w:t>есть).</w:t>
-      </w:r>
-      <w:r>
-        <w:rPr>
-          <w:spacing w:val="46"/>
-          <w:sz w:val="28"/>
-          <w:lang w:val="ru-RU"/>
-        </w:rPr>
-        <w:t xml:space="preserve"> </w:t>
-      </w:r>
-      <w:proofErr w:type="spellStart"/>
-      <w:r>
-        <w:rPr>
-          <w:sz w:val="28"/>
-        </w:rPr>
-        <w:t>Затем</w:t>
-      </w:r>
-      <w:proofErr w:type="spellEnd"/>
-      <w:r>
-        <w:rPr>
-          <w:sz w:val="28"/>
-        </w:rPr>
-        <w:t>,</w:t>
-      </w:r>
-    </w:p>
-    <w:p>
-      <w:pPr>
+    </w:p>
+    <w:p>
+      <w:pPr>
+        <w:pStyle w:val="a4"/>
+        <w:tabs>
+          <w:tab w:val="left" w:pos="1280"/>
+        </w:tabs>
         <w:spacing w:line="360" w:lineRule="auto"/>
+        <w:ind w:right="424"/>
         <w:jc w:val="both"/>
         <w:rPr>
           <w:sz w:val="28"/>
         </w:rPr>
-        <w:sectPr>
-          <w:pgSz w:w="11910" w:h="16840"/>
-          <w:pgMar w:top="760" w:right="420" w:bottom="280" w:left="1160" w:header="720" w:footer="720" w:gutter="0"/>
-          <w:cols w:space="720"/>
-        </w:sectPr>
-      </w:pPr>
-    </w:p>
-    <w:p>
-      <w:pPr>
-        <w:pStyle w:val="a3"/>
-        <w:spacing w:before="66" w:line="360" w:lineRule="auto"/>
-        <w:ind w:left="1043" w:right="424"/>
-        <w:jc w:val="both"/>
-        <w:rPr>
-          <w:lang w:val="ru-RU"/>
-        </w:rPr>
-      </w:pPr>
-      <w:r>
-        <w:rPr>
-          <w:lang w:val="ru-RU"/>
-        </w:rPr>
-        <w:lastRenderedPageBreak/>
-        <w:t>также</w:t>
-      </w:r>
-      <w:r>
-        <w:rPr>
-          <w:spacing w:val="1"/>
-          <w:lang w:val="ru-RU"/>
-        </w:rPr>
-        <w:t xml:space="preserve"> </w:t>
-      </w:r>
-      <w:r>
-        <w:rPr>
-          <w:lang w:val="ru-RU"/>
-        </w:rPr>
-        <w:t>в</w:t>
-      </w:r>
-      <w:r>
-        <w:rPr>
-          <w:spacing w:val="1"/>
-          <w:lang w:val="ru-RU"/>
-        </w:rPr>
-        <w:t xml:space="preserve"> </w:t>
-      </w:r>
-      <w:r>
-        <w:rPr>
-          <w:lang w:val="ru-RU"/>
-        </w:rPr>
-        <w:t>локальном</w:t>
-      </w:r>
-      <w:r>
-        <w:rPr>
-          <w:spacing w:val="1"/>
-          <w:lang w:val="ru-RU"/>
-        </w:rPr>
-        <w:t xml:space="preserve"> </w:t>
-      </w:r>
-      <w:r>
-        <w:rPr>
-          <w:lang w:val="ru-RU"/>
-        </w:rPr>
-        <w:t>репозитории,</w:t>
-      </w:r>
-      <w:r>
-        <w:rPr>
-          <w:spacing w:val="1"/>
-          <w:lang w:val="ru-RU"/>
-        </w:rPr>
-        <w:t xml:space="preserve"> </w:t>
-      </w:r>
-      <w:r>
-        <w:rPr>
-          <w:lang w:val="ru-RU"/>
-        </w:rPr>
-        <w:t>выполнить</w:t>
-      </w:r>
-      <w:r>
-        <w:rPr>
-          <w:spacing w:val="1"/>
-          <w:lang w:val="ru-RU"/>
-        </w:rPr>
-        <w:t xml:space="preserve"> </w:t>
-      </w:r>
-      <w:r>
-        <w:rPr>
-          <w:lang w:val="ru-RU"/>
-        </w:rPr>
-        <w:t>слияние</w:t>
-      </w:r>
-      <w:r>
-        <w:rPr>
-          <w:spacing w:val="1"/>
-          <w:lang w:val="ru-RU"/>
-        </w:rPr>
-        <w:t xml:space="preserve"> </w:t>
-      </w:r>
-      <w:r>
-        <w:rPr>
-          <w:lang w:val="ru-RU"/>
-        </w:rPr>
-        <w:t>своей</w:t>
-      </w:r>
-      <w:r>
-        <w:rPr>
-          <w:spacing w:val="70"/>
-          <w:lang w:val="ru-RU"/>
-        </w:rPr>
-        <w:t xml:space="preserve"> </w:t>
-      </w:r>
-      <w:r>
-        <w:rPr>
-          <w:lang w:val="ru-RU"/>
-        </w:rPr>
-        <w:t>ветки</w:t>
-      </w:r>
-      <w:r>
-        <w:rPr>
-          <w:spacing w:val="70"/>
-          <w:lang w:val="ru-RU"/>
-        </w:rPr>
-        <w:t xml:space="preserve"> </w:t>
-      </w:r>
-      <w:r>
-        <w:rPr>
-          <w:lang w:val="ru-RU"/>
-        </w:rPr>
-        <w:t>с</w:t>
-      </w:r>
-      <w:r>
-        <w:rPr>
-          <w:spacing w:val="1"/>
-          <w:lang w:val="ru-RU"/>
-        </w:rPr>
-        <w:t xml:space="preserve"> </w:t>
-      </w:r>
-      <w:r>
-        <w:rPr>
-          <w:lang w:val="ru-RU"/>
-        </w:rPr>
-        <w:t>веткой</w:t>
-      </w:r>
-      <w:r>
-        <w:rPr>
-          <w:spacing w:val="1"/>
-          <w:lang w:val="ru-RU"/>
-        </w:rPr>
-        <w:t xml:space="preserve"> </w:t>
-      </w:r>
-      <w:r>
-        <w:t>master</w:t>
-      </w:r>
-      <w:r>
-        <w:rPr>
-          <w:lang w:val="ru-RU"/>
-        </w:rPr>
-        <w:t>.</w:t>
-      </w:r>
-      <w:r>
-        <w:rPr>
-          <w:spacing w:val="1"/>
-          <w:lang w:val="ru-RU"/>
-        </w:rPr>
-        <w:t xml:space="preserve"> </w:t>
-      </w:r>
-      <w:r>
-        <w:rPr>
-          <w:lang w:val="ru-RU"/>
-        </w:rPr>
-        <w:t>Только</w:t>
-      </w:r>
-      <w:r>
-        <w:rPr>
-          <w:spacing w:val="1"/>
-          <w:lang w:val="ru-RU"/>
-        </w:rPr>
-        <w:t xml:space="preserve"> </w:t>
-      </w:r>
-      <w:r>
-        <w:rPr>
-          <w:lang w:val="ru-RU"/>
-        </w:rPr>
-        <w:t>после</w:t>
-      </w:r>
-      <w:r>
-        <w:rPr>
-          <w:spacing w:val="1"/>
-          <w:lang w:val="ru-RU"/>
-        </w:rPr>
-        <w:t xml:space="preserve"> </w:t>
-      </w:r>
-      <w:r>
-        <w:rPr>
-          <w:lang w:val="ru-RU"/>
-        </w:rPr>
-        <w:t>этого</w:t>
-      </w:r>
-      <w:r>
-        <w:rPr>
-          <w:spacing w:val="1"/>
-          <w:lang w:val="ru-RU"/>
-        </w:rPr>
-        <w:t xml:space="preserve"> </w:t>
-      </w:r>
-      <w:r>
-        <w:rPr>
-          <w:lang w:val="ru-RU"/>
-        </w:rPr>
-        <w:t>отправить</w:t>
-      </w:r>
-      <w:r>
-        <w:rPr>
-          <w:spacing w:val="1"/>
-          <w:lang w:val="ru-RU"/>
-        </w:rPr>
-        <w:t xml:space="preserve"> </w:t>
-      </w:r>
-      <w:r>
-        <w:rPr>
-          <w:lang w:val="ru-RU"/>
-        </w:rPr>
-        <w:t>изменения</w:t>
-      </w:r>
-      <w:r>
-        <w:rPr>
-          <w:spacing w:val="1"/>
-          <w:lang w:val="ru-RU"/>
-        </w:rPr>
-        <w:t xml:space="preserve"> </w:t>
-      </w:r>
-      <w:r>
-        <w:rPr>
-          <w:lang w:val="ru-RU"/>
-        </w:rPr>
-        <w:t>в</w:t>
-      </w:r>
-      <w:r>
-        <w:rPr>
-          <w:spacing w:val="1"/>
-          <w:lang w:val="ru-RU"/>
-        </w:rPr>
-        <w:t xml:space="preserve"> </w:t>
-      </w:r>
-      <w:r>
-        <w:t>GitHub</w:t>
-      </w:r>
-      <w:r>
-        <w:rPr>
-          <w:spacing w:val="70"/>
-          <w:lang w:val="ru-RU"/>
-        </w:rPr>
-        <w:t xml:space="preserve"> </w:t>
-      </w:r>
-      <w:r>
-        <w:rPr>
-          <w:lang w:val="ru-RU"/>
-        </w:rPr>
-        <w:t>на</w:t>
-      </w:r>
-      <w:r>
-        <w:rPr>
-          <w:spacing w:val="1"/>
-          <w:lang w:val="ru-RU"/>
-        </w:rPr>
-        <w:t xml:space="preserve"> </w:t>
-      </w:r>
-      <w:r>
-        <w:rPr>
-          <w:lang w:val="ru-RU"/>
-        </w:rPr>
-        <w:t xml:space="preserve">ветку </w:t>
-      </w:r>
-      <w:r>
-        <w:t>master</w:t>
-      </w:r>
-      <w:r>
-        <w:rPr>
-          <w:lang w:val="ru-RU"/>
-        </w:rPr>
-        <w:t>.</w:t>
-      </w:r>
-    </w:p>
-    <w:p>
-      <w:pPr>
-        <w:pStyle w:val="a3"/>
-        <w:rPr>
-          <w:sz w:val="30"/>
-          <w:lang w:val="ru-RU"/>
-        </w:rPr>
-      </w:pPr>
+      </w:pPr>
+      <w:r>
+        <w:rPr>
+          <w:noProof/>
+          <w:sz w:val="28"/>
+        </w:rPr>
+        <w:drawing>
+          <wp:inline distT="0" distB="0" distL="0" distR="0" wp14:anchorId="7AAB86C4" wp14:editId="191740EE">
+            <wp:extent cx="5698490" cy="1912001"/>
+            <wp:effectExtent l="0" t="0" r="0" b="0"/>
+            <wp:docPr id="1226568676" name="Рисунок 1" descr="Изображение выглядит как текст, снимок экрана, программное обеспечение, Мультимедийное программное обеспечение&#10;&#10;Контент, сгенерированный ИИ, может содержать ошибки."/>
+            <wp:cNvGraphicFramePr>
+              <a:graphicFrameLocks xmlns:a="http://schemas.openxmlformats.org/drawingml/2006/main" noChangeAspect="1"/>
+            </wp:cNvGraphicFramePr>
+            <a:graphic xmlns:a="http://schemas.openxmlformats.org/drawingml/2006/main">
+              <a:graphicData uri="http://schemas.openxmlformats.org/drawingml/2006/picture">
+                <pic:pic xmlns:pic="http://schemas.openxmlformats.org/drawingml/2006/picture">
+                  <pic:nvPicPr>
+                    <pic:cNvPr id="1226568676" name="Рисунок 1" descr="Изображение выглядит как текст, снимок экрана, программное обеспечение, Мультимедийное программное обеспечение&#10;&#10;Контент, сгенерированный ИИ, может содержать ошибки."/>
+                    <pic:cNvPicPr/>
+                  </pic:nvPicPr>
+                  <pic:blipFill>
+                    <a:blip r:embed="rId22"/>
+                    <a:stretch>
+                      <a:fillRect/>
+                    </a:stretch>
+                  </pic:blipFill>
+                  <pic:spPr>
+                    <a:xfrm>
+                      <a:off x="0" y="0"/>
+                      <a:ext cx="5704993" cy="1914183"/>
+                    </a:xfrm>
+                    <a:prstGeom prst="rect">
+                      <a:avLst/>
+                    </a:prstGeom>
+                  </pic:spPr>
+                </pic:pic>
+              </a:graphicData>
+            </a:graphic>
+          </wp:inline>
+        </w:drawing>
+      </w:r>
     </w:p>
     <w:p>
       <w:pPr>
         <w:pStyle w:val="1"/>
         <w:spacing w:before="230"/>
       </w:pPr>
-      <w:proofErr w:type="spellStart"/>
       <w:r>
         <w:rPr>
           <w:u w:val="single"/>
         </w:rPr>
         <w:t>Для</w:t>
       </w:r>
-      <w:proofErr w:type="spellEnd"/>
       <w:r>
         <w:rPr>
           <w:spacing w:val="-3"/>
@@ -8488,32 +7536,23 @@
         </w:rPr>
         <w:t xml:space="preserve"> </w:t>
       </w:r>
-      <w:proofErr w:type="spellStart"/>
       <w:r>
         <w:rPr>
           <w:u w:val="single"/>
         </w:rPr>
-        <w:t>студента</w:t>
-      </w:r>
-      <w:proofErr w:type="spellEnd"/>
+        <w:t>студента №2</w:t>
+      </w:r>
       <w:r>
         <w:rPr>
           <w:u w:val="single"/>
         </w:rPr>
-        <w:t xml:space="preserve"> №2,</w:t>
-      </w:r>
-      <w:r>
-        <w:rPr>
-          <w:spacing w:val="-2"/>
+        <w:t xml:space="preserve"> </w:t>
+      </w:r>
+      <w:r>
+        <w:rPr>
           <w:u w:val="single"/>
         </w:rPr>
-        <w:t xml:space="preserve"> </w:t>
-      </w:r>
-      <w:r>
-        <w:rPr>
-          <w:u w:val="single"/>
-        </w:rPr>
-        <w:t>3:</w:t>
+        <w:t>:</w:t>
       </w:r>
     </w:p>
     <w:p>
@@ -8538,7 +7577,14 @@
           <w:sz w:val="28"/>
           <w:lang w:val="ru-RU"/>
         </w:rPr>
-        <w:t>зайдите</w:t>
+        <w:t>за</w:t>
+      </w:r>
+      <w:r>
+        <w:rPr>
+          <w:sz w:val="28"/>
+          <w:lang w:val="ru-RU"/>
+        </w:rPr>
+        <w:t>шёл</w:t>
       </w:r>
       <w:r>
         <w:rPr>
@@ -8716,7 +7762,14 @@
           <w:sz w:val="28"/>
           <w:lang w:val="ru-RU"/>
         </w:rPr>
-        <w:t>подтвердите</w:t>
+        <w:t>подтверд</w:t>
+      </w:r>
+      <w:r>
+        <w:rPr>
+          <w:sz w:val="28"/>
+          <w:lang w:val="ru-RU"/>
+        </w:rPr>
+        <w:t>ил</w:t>
       </w:r>
       <w:r>
         <w:rPr>
@@ -8777,6 +7830,62 @@
           <w:lang w:val="ru-RU"/>
         </w:rPr>
         <w:t>работе;</w:t>
+      </w:r>
+    </w:p>
+    <w:p>
+      <w:pPr>
+        <w:tabs>
+          <w:tab w:val="left" w:pos="1244"/>
+        </w:tabs>
+        <w:spacing w:before="155" w:line="360" w:lineRule="auto"/>
+        <w:ind w:left="1043" w:right="425"/>
+        <w:jc w:val="center"/>
+        <w:rPr>
+          <w:sz w:val="28"/>
+        </w:rPr>
+      </w:pPr>
+      <w:r>
+        <w:rPr>
+          <w:noProof/>
+          <w:sz w:val="12"/>
+          <w:lang w:val="ru-RU"/>
+        </w:rPr>
+        <w:lastRenderedPageBreak/>
+        <w:drawing>
+          <wp:inline distT="0" distB="0" distL="0" distR="0" wp14:anchorId="00338F63" wp14:editId="21DF7E06">
+            <wp:extent cx="3398654" cy="3512820"/>
+            <wp:effectExtent l="0" t="0" r="0" b="0"/>
+            <wp:docPr id="1511646164" name="Рисунок 1" descr="Изображение выглядит как текст, снимок экрана, Шрифт, веб-страница&#10;&#10;Контент, сгенерированный ИИ, может содержать ошибки."/>
+            <wp:cNvGraphicFramePr>
+              <a:graphicFrameLocks xmlns:a="http://schemas.openxmlformats.org/drawingml/2006/main" noChangeAspect="1"/>
+            </wp:cNvGraphicFramePr>
+            <a:graphic xmlns:a="http://schemas.openxmlformats.org/drawingml/2006/main">
+              <a:graphicData uri="http://schemas.openxmlformats.org/drawingml/2006/picture">
+                <pic:pic xmlns:pic="http://schemas.openxmlformats.org/drawingml/2006/picture">
+                  <pic:nvPicPr>
+                    <pic:cNvPr id="1511646164" name="Рисунок 1" descr="Изображение выглядит как текст, снимок экрана, Шрифт, веб-страница&#10;&#10;Контент, сгенерированный ИИ, может содержать ошибки."/>
+                    <pic:cNvPicPr/>
+                  </pic:nvPicPr>
+                  <pic:blipFill>
+                    <a:blip r:embed="rId7"/>
+                    <a:stretch>
+                      <a:fillRect/>
+                    </a:stretch>
+                  </pic:blipFill>
+                  <pic:spPr>
+                    <a:xfrm>
+                      <a:off x="0" y="0"/>
+                      <a:ext cx="3401323" cy="3515579"/>
+                    </a:xfrm>
+                    <a:prstGeom prst="rect">
+                      <a:avLst/>
+                    </a:prstGeom>
+                  </pic:spPr>
+                </pic:pic>
+              </a:graphicData>
+            </a:graphic>
+          </wp:inline>
+        </w:drawing>
       </w:r>
     </w:p>
     <w:p>
@@ -8808,7 +7917,14 @@
           <w:sz w:val="28"/>
           <w:lang w:val="ru-RU"/>
         </w:rPr>
-        <w:t>создайте</w:t>
+        <w:t>созда</w:t>
+      </w:r>
+      <w:r>
+        <w:rPr>
+          <w:sz w:val="28"/>
+          <w:lang w:val="ru-RU"/>
+        </w:rPr>
+        <w:t>л</w:t>
       </w:r>
       <w:r>
         <w:rPr>
@@ -8840,16 +7956,8 @@
           <w:lang w:val="ru-RU"/>
         </w:rPr>
         <w:tab/>
-      </w:r>
-      <w:proofErr w:type="spellStart"/>
-      <w:r>
-        <w:rPr>
-          <w:sz w:val="28"/>
-          <w:lang w:val="ru-RU"/>
-        </w:rPr>
         <w:t>склонировав</w:t>
       </w:r>
-      <w:proofErr w:type="spellEnd"/>
       <w:r>
         <w:rPr>
           <w:sz w:val="28"/>
@@ -8896,20 +8004,82 @@
         </w:rPr>
         <w:t xml:space="preserve"> </w:t>
       </w:r>
-      <w:proofErr w:type="spellStart"/>
       <w:r>
         <w:rPr>
           <w:sz w:val="28"/>
         </w:rPr>
         <w:t>FinalWork</w:t>
       </w:r>
-      <w:proofErr w:type="spellEnd"/>
       <w:r>
         <w:rPr>
           <w:sz w:val="28"/>
           <w:lang w:val="ru-RU"/>
         </w:rPr>
         <w:t>;</w:t>
+      </w:r>
+    </w:p>
+    <w:p>
+      <w:pPr>
+        <w:pStyle w:val="a4"/>
+        <w:tabs>
+          <w:tab w:val="left" w:pos="1347"/>
+          <w:tab w:val="left" w:pos="1348"/>
+          <w:tab w:val="left" w:pos="2597"/>
+          <w:tab w:val="left" w:pos="3354"/>
+          <w:tab w:val="left" w:pos="4858"/>
+          <w:tab w:val="left" w:pos="6655"/>
+          <w:tab w:val="left" w:pos="8371"/>
+          <w:tab w:val="left" w:pos="9100"/>
+        </w:tabs>
+        <w:spacing w:before="2" w:line="360" w:lineRule="auto"/>
+        <w:ind w:right="427"/>
+        <w:jc w:val="center"/>
+        <w:rPr>
+          <w:sz w:val="28"/>
+          <w:lang w:val="ru-RU"/>
+        </w:rPr>
+      </w:pPr>
+      <w:r>
+        <w:rPr>
+          <w:noProof/>
+          <w:sz w:val="28"/>
+          <w:lang w:val="ru-RU"/>
+        </w:rPr>
+        <w:drawing>
+          <wp:inline distT="0" distB="0" distL="0" distR="0" wp14:anchorId="6A4134F4" wp14:editId="1338528C">
+            <wp:extent cx="4296410" cy="2617358"/>
+            <wp:effectExtent l="0" t="0" r="0" b="0"/>
+            <wp:docPr id="1083331695" name="Рисунок 1"/>
+            <wp:cNvGraphicFramePr>
+              <a:graphicFrameLocks xmlns:a="http://schemas.openxmlformats.org/drawingml/2006/main" noChangeAspect="1"/>
+            </wp:cNvGraphicFramePr>
+            <a:graphic xmlns:a="http://schemas.openxmlformats.org/drawingml/2006/main">
+              <a:graphicData uri="http://schemas.openxmlformats.org/drawingml/2006/picture">
+                <pic:pic xmlns:pic="http://schemas.openxmlformats.org/drawingml/2006/picture">
+                  <pic:nvPicPr>
+                    <pic:cNvPr id="1083331695" name=""/>
+                    <pic:cNvPicPr/>
+                  </pic:nvPicPr>
+                  <pic:blipFill>
+                    <a:blip r:embed="rId23"/>
+                    <a:stretch>
+                      <a:fillRect/>
+                    </a:stretch>
+                  </pic:blipFill>
+                  <pic:spPr>
+                    <a:xfrm>
+                      <a:off x="0" y="0"/>
+                      <a:ext cx="4301620" cy="2620532"/>
+                    </a:xfrm>
+                    <a:prstGeom prst="rect">
+                      <a:avLst/>
+                    </a:prstGeom>
+                  </pic:spPr>
+                </pic:pic>
+              </a:graphicData>
+            </a:graphic>
+          </wp:inline>
+        </w:drawing>
       </w:r>
     </w:p>
     <w:p>
@@ -8934,7 +8104,14 @@
           <w:sz w:val="28"/>
           <w:lang w:val="ru-RU"/>
         </w:rPr>
-        <w:t>создайте</w:t>
+        <w:t>созда</w:t>
+      </w:r>
+      <w:r>
+        <w:rPr>
+          <w:sz w:val="28"/>
+          <w:lang w:val="ru-RU"/>
+        </w:rPr>
+        <w:t>л</w:t>
       </w:r>
       <w:r>
         <w:rPr>
@@ -9004,109 +8181,18 @@
         </w:rPr>
         <w:t xml:space="preserve"> </w:t>
       </w:r>
-      <w:proofErr w:type="gramStart"/>
-      <w:r>
-        <w:rPr>
-          <w:sz w:val="28"/>
-          <w:lang w:val="ru-RU"/>
-        </w:rPr>
-        <w:t>репозитории  (</w:t>
-      </w:r>
-      <w:proofErr w:type="gramEnd"/>
-      <w:r>
-        <w:rPr>
-          <w:sz w:val="28"/>
-          <w:lang w:val="ru-RU"/>
-        </w:rPr>
-        <w:t>имя</w:t>
-      </w:r>
-      <w:r>
-        <w:rPr>
-          <w:spacing w:val="66"/>
-          <w:sz w:val="28"/>
-          <w:lang w:val="ru-RU"/>
-        </w:rPr>
-        <w:t xml:space="preserve"> </w:t>
-      </w:r>
-      <w:r>
-        <w:rPr>
-          <w:sz w:val="28"/>
-          <w:lang w:val="ru-RU"/>
-        </w:rPr>
-        <w:t>ветки</w:t>
-      </w:r>
-      <w:r>
-        <w:rPr>
-          <w:spacing w:val="69"/>
-          <w:sz w:val="28"/>
-          <w:lang w:val="ru-RU"/>
-        </w:rPr>
-        <w:t xml:space="preserve"> </w:t>
-      </w:r>
-      <w:r>
-        <w:rPr>
-          <w:sz w:val="28"/>
-          <w:lang w:val="ru-RU"/>
-        </w:rPr>
-        <w:t>должно</w:t>
-      </w:r>
-      <w:r>
-        <w:rPr>
-          <w:spacing w:val="-67"/>
-          <w:sz w:val="28"/>
-          <w:lang w:val="ru-RU"/>
-        </w:rPr>
-        <w:t xml:space="preserve"> </w:t>
-      </w:r>
-      <w:r>
-        <w:rPr>
-          <w:sz w:val="28"/>
-          <w:lang w:val="ru-RU"/>
-        </w:rPr>
-        <w:t>содержать вашу</w:t>
-      </w:r>
-      <w:r>
-        <w:rPr>
-          <w:spacing w:val="-6"/>
-          <w:sz w:val="28"/>
-          <w:lang w:val="ru-RU"/>
-        </w:rPr>
-        <w:t xml:space="preserve"> </w:t>
-      </w:r>
-      <w:r>
-        <w:rPr>
-          <w:sz w:val="28"/>
-          <w:lang w:val="ru-RU"/>
-        </w:rPr>
-        <w:t>фамилию, например</w:t>
-      </w:r>
-      <w:r>
-        <w:rPr>
-          <w:spacing w:val="1"/>
-          <w:sz w:val="28"/>
-          <w:lang w:val="ru-RU"/>
-        </w:rPr>
-        <w:t xml:space="preserve"> </w:t>
-      </w:r>
-      <w:r>
-        <w:rPr>
-          <w:sz w:val="28"/>
-          <w:lang w:val="ru-RU"/>
-        </w:rPr>
-        <w:t>«</w:t>
-      </w:r>
-      <w:r>
-        <w:rPr>
-          <w:sz w:val="28"/>
-        </w:rPr>
-        <w:t>Petrov</w:t>
-      </w:r>
-      <w:r>
-        <w:rPr>
-          <w:sz w:val="28"/>
-          <w:lang w:val="ru-RU"/>
-        </w:rPr>
-        <w:t>»)</w:t>
+      <w:r>
+        <w:rPr>
+          <w:sz w:val="28"/>
+          <w:lang w:val="ru-RU"/>
+        </w:rPr>
+        <w:t xml:space="preserve">репозитории </w:t>
+      </w:r>
+      <w:r>
+        <w:rPr>
+          <w:sz w:val="28"/>
+        </w:rPr>
+        <w:t>MEL</w:t>
       </w:r>
       <w:r>
         <w:rPr>
@@ -9167,6 +8253,62 @@
           <w:lang w:val="ru-RU"/>
         </w:rPr>
         <w:t>ветку;</w:t>
+      </w:r>
+    </w:p>
+    <w:p>
+      <w:pPr>
+        <w:pStyle w:val="a4"/>
+        <w:tabs>
+          <w:tab w:val="left" w:pos="1278"/>
+        </w:tabs>
+        <w:spacing w:line="360" w:lineRule="auto"/>
+        <w:ind w:right="427"/>
+        <w:rPr>
+          <w:sz w:val="28"/>
+          <w:lang w:val="ru-RU"/>
+        </w:rPr>
+      </w:pPr>
+      <w:r>
+        <w:rPr>
+          <w:noProof/>
+          <w:sz w:val="28"/>
+          <w:lang w:val="ru-RU"/>
+        </w:rPr>
+        <w:drawing>
+          <wp:inline distT="0" distB="0" distL="0" distR="0" wp14:anchorId="20A71F0E" wp14:editId="589D03B5">
+            <wp:extent cx="6559550" cy="1693545"/>
+            <wp:effectExtent l="0" t="0" r="0" b="1905"/>
+            <wp:docPr id="1065287599" name="Рисунок 1"/>
+            <wp:cNvGraphicFramePr>
+              <a:graphicFrameLocks xmlns:a="http://schemas.openxmlformats.org/drawingml/2006/main" noChangeAspect="1"/>
+            </wp:cNvGraphicFramePr>
+            <a:graphic xmlns:a="http://schemas.openxmlformats.org/drawingml/2006/main">
+              <a:graphicData uri="http://schemas.openxmlformats.org/drawingml/2006/picture">
+                <pic:pic xmlns:pic="http://schemas.openxmlformats.org/drawingml/2006/picture">
+                  <pic:nvPicPr>
+                    <pic:cNvPr id="1065287599" name=""/>
+                    <pic:cNvPicPr/>
+                  </pic:nvPicPr>
+                  <pic:blipFill>
+                    <a:blip r:embed="rId24"/>
+                    <a:stretch>
+                      <a:fillRect/>
+                    </a:stretch>
+                  </pic:blipFill>
+                  <pic:spPr>
+                    <a:xfrm>
+                      <a:off x="0" y="0"/>
+                      <a:ext cx="6559550" cy="1693545"/>
+                    </a:xfrm>
+                    <a:prstGeom prst="rect">
+                      <a:avLst/>
+                    </a:prstGeom>
+                  </pic:spPr>
+                </pic:pic>
+              </a:graphicData>
+            </a:graphic>
+          </wp:inline>
+        </w:drawing>
       </w:r>
     </w:p>
     <w:p>
@@ -9184,14 +8326,19 @@
           <w:sz w:val="28"/>
         </w:rPr>
       </w:pPr>
-      <w:proofErr w:type="spellStart"/>
-      <w:r>
-        <w:rPr>
-          <w:sz w:val="28"/>
-        </w:rPr>
-        <w:t>выполните</w:t>
-      </w:r>
-      <w:proofErr w:type="spellEnd"/>
+      <w:r>
+        <w:rPr>
+          <w:sz w:val="28"/>
+        </w:rPr>
+        <w:t>выполни</w:t>
+      </w:r>
+      <w:r>
+        <w:rPr>
+          <w:sz w:val="28"/>
+          <w:lang w:val="ru-RU"/>
+        </w:rPr>
+        <w:t>л</w:t>
+      </w:r>
       <w:r>
         <w:rPr>
           <w:spacing w:val="-2"/>
@@ -9199,33 +8346,11 @@
         </w:rPr>
         <w:t xml:space="preserve"> </w:t>
       </w:r>
-      <w:proofErr w:type="spellStart"/>
-      <w:r>
-        <w:rPr>
-          <w:sz w:val="28"/>
-        </w:rPr>
-        <w:t>индивидуальное</w:t>
-      </w:r>
-      <w:proofErr w:type="spellEnd"/>
-      <w:r>
-        <w:rPr>
-          <w:sz w:val="28"/>
-        </w:rPr>
-        <w:t xml:space="preserve"> </w:t>
-      </w:r>
-      <w:proofErr w:type="spellStart"/>
-      <w:r>
-        <w:rPr>
-          <w:sz w:val="28"/>
-        </w:rPr>
-        <w:t>задание</w:t>
-      </w:r>
-      <w:proofErr w:type="spellEnd"/>
-      <w:r>
-        <w:rPr>
-          <w:sz w:val="28"/>
-        </w:rPr>
-        <w:t>:</w:t>
+      <w:r>
+        <w:rPr>
+          <w:sz w:val="28"/>
+        </w:rPr>
+        <w:t>индивидуальное задание:</w:t>
       </w:r>
     </w:p>
     <w:p>
@@ -9296,15 +8421,14 @@
           <w:sz w:val="28"/>
           <w:lang w:val="ru-RU"/>
         </w:rPr>
-        <w:t>внесите</w:t>
-      </w:r>
-      <w:r>
-        <w:rPr>
-          <w:spacing w:val="1"/>
-          <w:sz w:val="28"/>
-          <w:lang w:val="ru-RU"/>
-        </w:rPr>
-        <w:t xml:space="preserve"> </w:t>
+        <w:t>вн</w:t>
+      </w:r>
+      <w:r>
+        <w:rPr>
+          <w:sz w:val="28"/>
+          <w:lang w:val="ru-RU"/>
+        </w:rPr>
+        <w:t xml:space="preserve">ёс </w:t>
       </w:r>
       <w:r>
         <w:rPr>
@@ -9320,14 +8444,13 @@
         <w:spacing w:before="160"/>
         <w:ind w:left="1818"/>
       </w:pPr>
-      <w:proofErr w:type="spellStart"/>
       <w:r>
         <w:rPr>
           <w:u w:val="single"/>
         </w:rPr>
+        <w:lastRenderedPageBreak/>
         <w:t>студент</w:t>
       </w:r>
-      <w:proofErr w:type="spellEnd"/>
       <w:r>
         <w:rPr>
           <w:spacing w:val="-1"/>
@@ -9364,7 +8487,14 @@
           <w:sz w:val="28"/>
           <w:lang w:val="ru-RU"/>
         </w:rPr>
-        <w:t>измените</w:t>
+        <w:t>измени</w:t>
+      </w:r>
+      <w:r>
+        <w:rPr>
+          <w:sz w:val="28"/>
+          <w:lang w:val="ru-RU"/>
+        </w:rPr>
+        <w:t>л</w:t>
       </w:r>
       <w:r>
         <w:rPr>
@@ -9539,7 +8669,14 @@
           <w:sz w:val="28"/>
           <w:lang w:val="ru-RU"/>
         </w:rPr>
-        <w:t>добавьте</w:t>
+        <w:t>добав</w:t>
+      </w:r>
+      <w:r>
+        <w:rPr>
+          <w:sz w:val="28"/>
+          <w:lang w:val="ru-RU"/>
+        </w:rPr>
+        <w:t>ил</w:t>
       </w:r>
       <w:r>
         <w:rPr>
@@ -9554,7 +8691,37 @@
           <w:sz w:val="28"/>
           <w:lang w:val="ru-RU"/>
         </w:rPr>
-        <w:t>хотя</w:t>
+        <w:t>один</w:t>
+      </w:r>
+      <w:r>
+        <w:rPr>
+          <w:spacing w:val="62"/>
+          <w:sz w:val="28"/>
+          <w:lang w:val="ru-RU"/>
+        </w:rPr>
+        <w:t xml:space="preserve"> </w:t>
+      </w:r>
+      <w:r>
+        <w:rPr>
+          <w:sz w:val="28"/>
+          <w:lang w:val="ru-RU"/>
+        </w:rPr>
+        <w:t>комментарий,</w:t>
+      </w:r>
+      <w:r>
+        <w:rPr>
+          <w:spacing w:val="58"/>
+          <w:sz w:val="28"/>
+          <w:lang w:val="ru-RU"/>
+        </w:rPr>
+        <w:t xml:space="preserve"> </w:t>
+      </w:r>
+      <w:r>
+        <w:rPr>
+          <w:sz w:val="28"/>
+          <w:lang w:val="ru-RU"/>
+        </w:rPr>
+        <w:t>поясняющий</w:t>
       </w:r>
       <w:r>
         <w:rPr>
@@ -9569,66 +8736,6 @@
           <w:sz w:val="28"/>
           <w:lang w:val="ru-RU"/>
         </w:rPr>
-        <w:t>бы</w:t>
-      </w:r>
-      <w:r>
-        <w:rPr>
-          <w:spacing w:val="58"/>
-          <w:sz w:val="28"/>
-          <w:lang w:val="ru-RU"/>
-        </w:rPr>
-        <w:t xml:space="preserve"> </w:t>
-      </w:r>
-      <w:r>
-        <w:rPr>
-          <w:sz w:val="28"/>
-          <w:lang w:val="ru-RU"/>
-        </w:rPr>
-        <w:t>один</w:t>
-      </w:r>
-      <w:r>
-        <w:rPr>
-          <w:spacing w:val="62"/>
-          <w:sz w:val="28"/>
-          <w:lang w:val="ru-RU"/>
-        </w:rPr>
-        <w:t xml:space="preserve"> </w:t>
-      </w:r>
-      <w:r>
-        <w:rPr>
-          <w:sz w:val="28"/>
-          <w:lang w:val="ru-RU"/>
-        </w:rPr>
-        <w:t>комментарий,</w:t>
-      </w:r>
-      <w:r>
-        <w:rPr>
-          <w:spacing w:val="58"/>
-          <w:sz w:val="28"/>
-          <w:lang w:val="ru-RU"/>
-        </w:rPr>
-        <w:t xml:space="preserve"> </w:t>
-      </w:r>
-      <w:r>
-        <w:rPr>
-          <w:sz w:val="28"/>
-          <w:lang w:val="ru-RU"/>
-        </w:rPr>
-        <w:t>поясняющий</w:t>
-      </w:r>
-      <w:r>
-        <w:rPr>
-          <w:spacing w:val="61"/>
-          <w:sz w:val="28"/>
-          <w:lang w:val="ru-RU"/>
-        </w:rPr>
-        <w:t xml:space="preserve"> </w:t>
-      </w:r>
-      <w:r>
-        <w:rPr>
-          <w:sz w:val="28"/>
-          <w:lang w:val="ru-RU"/>
-        </w:rPr>
         <w:t>назначение</w:t>
       </w:r>
       <w:r>
@@ -9645,286 +8752,6 @@
           <w:lang w:val="ru-RU"/>
         </w:rPr>
         <w:t>переменных.</w:t>
-      </w:r>
-    </w:p>
-    <w:p>
-      <w:pPr>
-        <w:pStyle w:val="a3"/>
-        <w:ind w:left="1818"/>
-      </w:pPr>
-      <w:proofErr w:type="spellStart"/>
-      <w:r>
-        <w:rPr>
-          <w:u w:val="single"/>
-        </w:rPr>
-        <w:t>студент</w:t>
-      </w:r>
-      <w:proofErr w:type="spellEnd"/>
-      <w:r>
-        <w:rPr>
-          <w:spacing w:val="-1"/>
-          <w:u w:val="single"/>
-        </w:rPr>
-        <w:t xml:space="preserve"> </w:t>
-      </w:r>
-      <w:r>
-        <w:rPr>
-          <w:u w:val="single"/>
-        </w:rPr>
-        <w:t>№3:</w:t>
-      </w:r>
-    </w:p>
-    <w:p>
-      <w:pPr>
-        <w:pStyle w:val="a4"/>
-        <w:numPr>
-          <w:ilvl w:val="0"/>
-          <w:numId w:val="1"/>
-        </w:numPr>
-        <w:tabs>
-          <w:tab w:val="left" w:pos="2092"/>
-        </w:tabs>
-        <w:spacing w:before="160" w:line="360" w:lineRule="auto"/>
-        <w:ind w:right="427" w:firstLine="0"/>
-        <w:rPr>
-          <w:sz w:val="28"/>
-          <w:lang w:val="ru-RU"/>
-        </w:rPr>
-      </w:pPr>
-      <w:r>
-        <w:rPr>
-          <w:sz w:val="28"/>
-          <w:lang w:val="ru-RU"/>
-        </w:rPr>
-        <w:t>добавьте</w:t>
-      </w:r>
-      <w:r>
-        <w:rPr>
-          <w:spacing w:val="39"/>
-          <w:sz w:val="28"/>
-          <w:lang w:val="ru-RU"/>
-        </w:rPr>
-        <w:t xml:space="preserve"> </w:t>
-      </w:r>
-      <w:r>
-        <w:rPr>
-          <w:sz w:val="28"/>
-          <w:lang w:val="ru-RU"/>
-        </w:rPr>
-        <w:t>проверку</w:t>
-      </w:r>
-      <w:r>
-        <w:rPr>
-          <w:spacing w:val="36"/>
-          <w:sz w:val="28"/>
-          <w:lang w:val="ru-RU"/>
-        </w:rPr>
-        <w:t xml:space="preserve"> </w:t>
-      </w:r>
-      <w:r>
-        <w:rPr>
-          <w:sz w:val="28"/>
-          <w:lang w:val="ru-RU"/>
-        </w:rPr>
-        <w:t>на</w:t>
-      </w:r>
-      <w:r>
-        <w:rPr>
-          <w:spacing w:val="41"/>
-          <w:sz w:val="28"/>
-          <w:lang w:val="ru-RU"/>
-        </w:rPr>
-        <w:t xml:space="preserve"> </w:t>
-      </w:r>
-      <w:r>
-        <w:rPr>
-          <w:sz w:val="28"/>
-          <w:lang w:val="ru-RU"/>
-        </w:rPr>
-        <w:t>положительность</w:t>
-      </w:r>
-      <w:r>
-        <w:rPr>
-          <w:spacing w:val="39"/>
-          <w:sz w:val="28"/>
-          <w:lang w:val="ru-RU"/>
-        </w:rPr>
-        <w:t xml:space="preserve"> </w:t>
-      </w:r>
-      <w:r>
-        <w:rPr>
-          <w:sz w:val="28"/>
-          <w:lang w:val="ru-RU"/>
-        </w:rPr>
-        <w:t>первой</w:t>
-      </w:r>
-      <w:r>
-        <w:rPr>
-          <w:spacing w:val="39"/>
-          <w:sz w:val="28"/>
-          <w:lang w:val="ru-RU"/>
-        </w:rPr>
-        <w:t xml:space="preserve"> </w:t>
-      </w:r>
-      <w:r>
-        <w:rPr>
-          <w:sz w:val="28"/>
-          <w:lang w:val="ru-RU"/>
-        </w:rPr>
-        <w:t>объявленной</w:t>
-      </w:r>
-      <w:r>
-        <w:rPr>
-          <w:spacing w:val="-67"/>
-          <w:sz w:val="28"/>
-          <w:lang w:val="ru-RU"/>
-        </w:rPr>
-        <w:t xml:space="preserve"> </w:t>
-      </w:r>
-      <w:r>
-        <w:rPr>
-          <w:sz w:val="28"/>
-          <w:lang w:val="ru-RU"/>
-        </w:rPr>
-        <w:t>переменной</w:t>
-      </w:r>
-      <w:r>
-        <w:rPr>
-          <w:spacing w:val="-3"/>
-          <w:sz w:val="28"/>
-          <w:lang w:val="ru-RU"/>
-        </w:rPr>
-        <w:t xml:space="preserve"> </w:t>
-      </w:r>
-      <w:r>
-        <w:rPr>
-          <w:sz w:val="28"/>
-          <w:lang w:val="ru-RU"/>
-        </w:rPr>
-        <w:t>с</w:t>
-      </w:r>
-      <w:r>
-        <w:rPr>
-          <w:spacing w:val="-1"/>
-          <w:sz w:val="28"/>
-          <w:lang w:val="ru-RU"/>
-        </w:rPr>
-        <w:t xml:space="preserve"> </w:t>
-      </w:r>
-      <w:r>
-        <w:rPr>
-          <w:sz w:val="28"/>
-          <w:lang w:val="ru-RU"/>
-        </w:rPr>
-        <w:t>выводом сообщения об</w:t>
-      </w:r>
-      <w:r>
-        <w:rPr>
-          <w:spacing w:val="3"/>
-          <w:sz w:val="28"/>
-          <w:lang w:val="ru-RU"/>
-        </w:rPr>
-        <w:t xml:space="preserve"> </w:t>
-      </w:r>
-      <w:r>
-        <w:rPr>
-          <w:sz w:val="28"/>
-          <w:lang w:val="ru-RU"/>
-        </w:rPr>
-        <w:t>этом.</w:t>
-      </w:r>
-    </w:p>
-    <w:p>
-      <w:pPr>
-        <w:pStyle w:val="a4"/>
-        <w:numPr>
-          <w:ilvl w:val="0"/>
-          <w:numId w:val="1"/>
-        </w:numPr>
-        <w:tabs>
-          <w:tab w:val="left" w:pos="2181"/>
-          <w:tab w:val="left" w:pos="2182"/>
-          <w:tab w:val="left" w:pos="3504"/>
-          <w:tab w:val="left" w:pos="5432"/>
-          <w:tab w:val="left" w:pos="7245"/>
-          <w:tab w:val="left" w:pos="8314"/>
-          <w:tab w:val="left" w:pos="8710"/>
-        </w:tabs>
-        <w:spacing w:line="360" w:lineRule="auto"/>
-        <w:ind w:right="425" w:firstLine="0"/>
-        <w:rPr>
-          <w:sz w:val="28"/>
-          <w:lang w:val="ru-RU"/>
-        </w:rPr>
-      </w:pPr>
-      <w:r>
-        <w:rPr>
-          <w:sz w:val="28"/>
-          <w:lang w:val="ru-RU"/>
-        </w:rPr>
-        <w:t>добавьте</w:t>
-      </w:r>
-      <w:r>
-        <w:rPr>
-          <w:sz w:val="28"/>
-          <w:lang w:val="ru-RU"/>
-        </w:rPr>
-        <w:tab/>
-        <w:t>комментарий,</w:t>
-      </w:r>
-      <w:r>
-        <w:rPr>
-          <w:sz w:val="28"/>
-          <w:lang w:val="ru-RU"/>
-        </w:rPr>
-        <w:tab/>
-        <w:t>поясняющий</w:t>
-      </w:r>
-      <w:r>
-        <w:rPr>
-          <w:sz w:val="28"/>
-          <w:lang w:val="ru-RU"/>
-        </w:rPr>
-        <w:tab/>
-        <w:t>строку</w:t>
-      </w:r>
-      <w:r>
-        <w:rPr>
-          <w:sz w:val="28"/>
-          <w:lang w:val="ru-RU"/>
-        </w:rPr>
-        <w:tab/>
-        <w:t>с</w:t>
-      </w:r>
-      <w:r>
-        <w:rPr>
-          <w:sz w:val="28"/>
-          <w:lang w:val="ru-RU"/>
-        </w:rPr>
-        <w:tab/>
-      </w:r>
-      <w:r>
-        <w:rPr>
-          <w:spacing w:val="-1"/>
-          <w:sz w:val="28"/>
-          <w:lang w:val="ru-RU"/>
-        </w:rPr>
-        <w:t>условным</w:t>
-      </w:r>
-      <w:r>
-        <w:rPr>
-          <w:spacing w:val="-67"/>
-          <w:sz w:val="28"/>
-          <w:lang w:val="ru-RU"/>
-        </w:rPr>
-        <w:t xml:space="preserve"> </w:t>
-      </w:r>
-      <w:r>
-        <w:rPr>
-          <w:sz w:val="28"/>
-          <w:lang w:val="ru-RU"/>
-        </w:rPr>
-        <w:t>выражением.</w:t>
       </w:r>
     </w:p>
     <w:p>
@@ -9950,7 +8777,21 @@
           <w:sz w:val="28"/>
           <w:lang w:val="ru-RU"/>
         </w:rPr>
-        <w:t>зафиксируйте каждое изменение, выполнив соответствующие</w:t>
+        <w:t>зафиксир</w:t>
+      </w:r>
+      <w:r>
+        <w:rPr>
+          <w:sz w:val="28"/>
+          <w:lang w:val="ru-RU"/>
+        </w:rPr>
+        <w:t>овал</w:t>
+      </w:r>
+      <w:r>
+        <w:rPr>
+          <w:sz w:val="28"/>
+          <w:lang w:val="ru-RU"/>
+        </w:rPr>
+        <w:t xml:space="preserve"> каждое изменение, выполнив соответствующие</w:t>
       </w:r>
       <w:r>
         <w:rPr>
@@ -9991,7 +8832,14 @@
           <w:sz w:val="28"/>
           <w:lang w:val="ru-RU"/>
         </w:rPr>
-        <w:t>создайте</w:t>
+        <w:t>созда</w:t>
+      </w:r>
+      <w:r>
+        <w:rPr>
+          <w:sz w:val="28"/>
+          <w:lang w:val="ru-RU"/>
+        </w:rPr>
+        <w:t>л</w:t>
       </w:r>
       <w:r>
         <w:rPr>
@@ -10125,58 +8973,42 @@
           <w:sz w:val="28"/>
           <w:lang w:val="ru-RU"/>
         </w:rPr>
-        <w:t xml:space="preserve"> </w:t>
-      </w:r>
-      <w:r>
-        <w:rPr>
-          <w:sz w:val="28"/>
-          <w:lang w:val="ru-RU"/>
-        </w:rPr>
-        <w:t>(для</w:t>
-      </w:r>
-      <w:r>
-        <w:rPr>
-          <w:spacing w:val="1"/>
-          <w:sz w:val="28"/>
-          <w:lang w:val="ru-RU"/>
-        </w:rPr>
-        <w:t xml:space="preserve"> </w:t>
-      </w:r>
-      <w:r>
-        <w:rPr>
-          <w:sz w:val="28"/>
-          <w:lang w:val="ru-RU"/>
-        </w:rPr>
-        <w:t>студента №3 – 3.</w:t>
-      </w:r>
-      <w:r>
-        <w:rPr>
-          <w:sz w:val="28"/>
-        </w:rPr>
-        <w:t>docx</w:t>
-      </w:r>
-      <w:r>
-        <w:rPr>
-          <w:sz w:val="28"/>
-          <w:lang w:val="ru-RU"/>
-        </w:rPr>
-        <w:t xml:space="preserve">), в котором </w:t>
-      </w:r>
-      <w:proofErr w:type="gramStart"/>
-      <w:r>
-        <w:rPr>
-          <w:sz w:val="28"/>
-          <w:lang w:val="ru-RU"/>
-        </w:rPr>
-        <w:t>опишите</w:t>
-      </w:r>
-      <w:proofErr w:type="gramEnd"/>
-      <w:r>
-        <w:rPr>
-          <w:sz w:val="28"/>
-          <w:lang w:val="ru-RU"/>
-        </w:rPr>
-        <w:t xml:space="preserve"> ваши действия, добавив</w:t>
+        <w:t xml:space="preserve">, </w:t>
+      </w:r>
+      <w:r>
+        <w:rPr>
+          <w:sz w:val="28"/>
+          <w:lang w:val="ru-RU"/>
+        </w:rPr>
+        <w:t>в котором опи</w:t>
+      </w:r>
+      <w:r>
+        <w:rPr>
+          <w:sz w:val="28"/>
+          <w:lang w:val="ru-RU"/>
+        </w:rPr>
+        <w:t>сал</w:t>
+      </w:r>
+      <w:r>
+        <w:rPr>
+          <w:sz w:val="28"/>
+          <w:lang w:val="ru-RU"/>
+        </w:rPr>
+        <w:t xml:space="preserve"> </w:t>
+      </w:r>
+      <w:r>
+        <w:rPr>
+          <w:sz w:val="28"/>
+          <w:lang w:val="ru-RU"/>
+        </w:rPr>
+        <w:t>н</w:t>
+      </w:r>
+      <w:r>
+        <w:rPr>
+          <w:sz w:val="28"/>
+          <w:lang w:val="ru-RU"/>
+        </w:rPr>
+        <w:t>аши действия, добавив</w:t>
       </w:r>
       <w:r>
         <w:rPr>
@@ -10299,14 +9131,19 @@
           <w:sz w:val="28"/>
         </w:rPr>
       </w:pPr>
-      <w:proofErr w:type="spellStart"/>
-      <w:r>
-        <w:rPr>
-          <w:sz w:val="28"/>
-        </w:rPr>
-        <w:t>зафиксируйте</w:t>
-      </w:r>
-      <w:proofErr w:type="spellEnd"/>
+      <w:r>
+        <w:rPr>
+          <w:sz w:val="28"/>
+        </w:rPr>
+        <w:t>зафиксир</w:t>
+      </w:r>
+      <w:r>
+        <w:rPr>
+          <w:sz w:val="28"/>
+          <w:lang w:val="ru-RU"/>
+        </w:rPr>
+        <w:t>овал</w:t>
+      </w:r>
       <w:r>
         <w:rPr>
           <w:spacing w:val="-1"/>
@@ -10314,14 +9151,12 @@
         </w:rPr>
         <w:t xml:space="preserve"> </w:t>
       </w:r>
-      <w:proofErr w:type="spellStart"/>
       <w:r>
         <w:rPr>
           <w:sz w:val="28"/>
         </w:rPr>
         <w:t>добавление</w:t>
       </w:r>
-      <w:proofErr w:type="spellEnd"/>
       <w:r>
         <w:rPr>
           <w:spacing w:val="-1"/>
@@ -10329,22 +9164,12 @@
         </w:rPr>
         <w:t xml:space="preserve"> </w:t>
       </w:r>
-      <w:proofErr w:type="spellStart"/>
-      <w:proofErr w:type="gramStart"/>
-      <w:r>
-        <w:rPr>
-          <w:sz w:val="28"/>
-        </w:rPr>
-        <w:t>файла</w:t>
-      </w:r>
-      <w:proofErr w:type="spellEnd"/>
-      <w:r>
-        <w:rPr>
-          <w:sz w:val="28"/>
-        </w:rPr>
-        <w:t>;</w:t>
-      </w:r>
-      <w:proofErr w:type="gramEnd"/>
+      <w:r>
+        <w:rPr>
+          <w:sz w:val="28"/>
+        </w:rPr>
+        <w:t>файла;</w:t>
+      </w:r>
     </w:p>
     <w:p>
       <w:pPr>
@@ -10356,11 +9181,10 @@
         <w:tabs>
           <w:tab w:val="left" w:pos="1294"/>
         </w:tabs>
-        <w:spacing w:before="159" w:line="360" w:lineRule="auto"/>
-        <w:ind w:right="425" w:firstLine="0"/>
+        <w:spacing w:before="66" w:line="360" w:lineRule="auto"/>
+        <w:ind w:right="426" w:firstLine="0"/>
         <w:jc w:val="both"/>
         <w:rPr>
-          <w:sz w:val="28"/>
           <w:lang w:val="ru-RU"/>
         </w:rPr>
       </w:pPr>
@@ -10474,7 +9298,7 @@
           <w:sz w:val="28"/>
           <w:lang w:val="ru-RU"/>
         </w:rPr>
-        <w:t>вашу</w:t>
+        <w:t>мою</w:t>
       </w:r>
       <w:r>
         <w:rPr>
@@ -10497,270 +9321,7 @@
           <w:sz w:val="28"/>
           <w:lang w:val="ru-RU"/>
         </w:rPr>
-        <w:t xml:space="preserve"> </w:t>
-      </w:r>
-      <w:r>
-        <w:rPr>
-          <w:sz w:val="28"/>
-          <w:lang w:val="ru-RU"/>
-        </w:rPr>
-        <w:t>(в</w:t>
-      </w:r>
-      <w:r>
-        <w:rPr>
-          <w:spacing w:val="33"/>
-          <w:sz w:val="28"/>
-          <w:lang w:val="ru-RU"/>
-        </w:rPr>
-        <w:t xml:space="preserve"> </w:t>
-      </w:r>
-      <w:r>
-        <w:rPr>
-          <w:sz w:val="28"/>
-          <w:lang w:val="ru-RU"/>
-        </w:rPr>
-        <w:t>параметре</w:t>
-      </w:r>
-      <w:r>
-        <w:rPr>
-          <w:spacing w:val="34"/>
-          <w:sz w:val="28"/>
-          <w:lang w:val="ru-RU"/>
-        </w:rPr>
-        <w:t xml:space="preserve"> </w:t>
-      </w:r>
-      <w:r>
-        <w:rPr>
-          <w:sz w:val="28"/>
-          <w:lang w:val="ru-RU"/>
-        </w:rPr>
-        <w:t>команды</w:t>
-      </w:r>
-      <w:r>
-        <w:rPr>
-          <w:spacing w:val="33"/>
-          <w:sz w:val="28"/>
-          <w:lang w:val="ru-RU"/>
-        </w:rPr>
-        <w:t xml:space="preserve"> </w:t>
-      </w:r>
-      <w:r>
-        <w:rPr>
-          <w:sz w:val="28"/>
-          <w:lang w:val="ru-RU"/>
-        </w:rPr>
-        <w:t>укажите</w:t>
-      </w:r>
-      <w:r>
-        <w:rPr>
-          <w:spacing w:val="32"/>
-          <w:sz w:val="28"/>
-          <w:lang w:val="ru-RU"/>
-        </w:rPr>
-        <w:t xml:space="preserve"> </w:t>
-      </w:r>
-      <w:r>
-        <w:rPr>
-          <w:sz w:val="28"/>
-          <w:lang w:val="ru-RU"/>
-        </w:rPr>
-        <w:t>имя</w:t>
-      </w:r>
-      <w:r>
-        <w:rPr>
-          <w:spacing w:val="31"/>
-          <w:sz w:val="28"/>
-          <w:lang w:val="ru-RU"/>
-        </w:rPr>
-        <w:t xml:space="preserve"> </w:t>
-      </w:r>
-      <w:r>
-        <w:rPr>
-          <w:sz w:val="28"/>
-          <w:lang w:val="ru-RU"/>
-        </w:rPr>
-        <w:t>вашей</w:t>
-      </w:r>
-      <w:r>
-        <w:rPr>
-          <w:spacing w:val="34"/>
-          <w:sz w:val="28"/>
-          <w:lang w:val="ru-RU"/>
-        </w:rPr>
-        <w:t xml:space="preserve"> </w:t>
-      </w:r>
-      <w:r>
-        <w:rPr>
-          <w:sz w:val="28"/>
-          <w:lang w:val="ru-RU"/>
-        </w:rPr>
-        <w:t>ветки,</w:t>
-      </w:r>
-      <w:r>
-        <w:rPr>
-          <w:spacing w:val="33"/>
-          <w:sz w:val="28"/>
-          <w:lang w:val="ru-RU"/>
-        </w:rPr>
-        <w:t xml:space="preserve"> </w:t>
-      </w:r>
-      <w:r>
-        <w:rPr>
-          <w:sz w:val="28"/>
-          <w:lang w:val="ru-RU"/>
-        </w:rPr>
-        <w:t>на</w:t>
-      </w:r>
-      <w:r>
-        <w:rPr>
-          <w:spacing w:val="33"/>
-          <w:sz w:val="28"/>
-          <w:lang w:val="ru-RU"/>
-        </w:rPr>
-        <w:t xml:space="preserve"> </w:t>
-      </w:r>
-      <w:r>
-        <w:rPr>
-          <w:sz w:val="28"/>
-        </w:rPr>
-        <w:t>GitHub</w:t>
-      </w:r>
-    </w:p>
-    <w:p>
-      <w:pPr>
-        <w:spacing w:line="360" w:lineRule="auto"/>
-        <w:jc w:val="both"/>
-        <w:rPr>
-          <w:sz w:val="28"/>
-          <w:lang w:val="ru-RU"/>
-        </w:rPr>
-        <w:sectPr>
-          <w:pgSz w:w="11910" w:h="16840"/>
-          <w:pgMar w:top="760" w:right="420" w:bottom="280" w:left="1160" w:header="720" w:footer="720" w:gutter="0"/>
-          <w:cols w:space="720"/>
-        </w:sectPr>
-      </w:pPr>
-    </w:p>
-    <w:p>
-      <w:pPr>
-        <w:pStyle w:val="a3"/>
-        <w:spacing w:before="66" w:line="360" w:lineRule="auto"/>
-        <w:ind w:left="1043" w:right="426"/>
-        <w:jc w:val="both"/>
-        <w:rPr>
-          <w:lang w:val="ru-RU"/>
-        </w:rPr>
-      </w:pPr>
-      <w:r>
-        <w:rPr>
-          <w:lang w:val="ru-RU"/>
-        </w:rPr>
-        <w:lastRenderedPageBreak/>
-        <w:t>она</w:t>
-      </w:r>
-      <w:r>
-        <w:rPr>
-          <w:spacing w:val="1"/>
-          <w:lang w:val="ru-RU"/>
-        </w:rPr>
-        <w:t xml:space="preserve"> </w:t>
-      </w:r>
-      <w:r>
-        <w:rPr>
-          <w:lang w:val="ru-RU"/>
-        </w:rPr>
-        <w:t>создастся</w:t>
-      </w:r>
-      <w:r>
-        <w:rPr>
-          <w:spacing w:val="1"/>
-          <w:lang w:val="ru-RU"/>
-        </w:rPr>
-        <w:t xml:space="preserve"> </w:t>
-      </w:r>
-      <w:r>
-        <w:rPr>
-          <w:lang w:val="ru-RU"/>
-        </w:rPr>
-        <w:t>автоматически,</w:t>
-      </w:r>
-      <w:r>
-        <w:rPr>
-          <w:spacing w:val="1"/>
-          <w:lang w:val="ru-RU"/>
-        </w:rPr>
-        <w:t xml:space="preserve"> </w:t>
-      </w:r>
-      <w:r>
-        <w:rPr>
-          <w:lang w:val="ru-RU"/>
-        </w:rPr>
-        <w:t>это</w:t>
-      </w:r>
-      <w:r>
-        <w:rPr>
-          <w:spacing w:val="1"/>
-          <w:lang w:val="ru-RU"/>
-        </w:rPr>
-        <w:t xml:space="preserve"> </w:t>
-      </w:r>
-      <w:r>
-        <w:rPr>
-          <w:lang w:val="ru-RU"/>
-        </w:rPr>
-        <w:t>действие</w:t>
-      </w:r>
-      <w:r>
-        <w:rPr>
-          <w:spacing w:val="1"/>
-          <w:lang w:val="ru-RU"/>
-        </w:rPr>
-        <w:t xml:space="preserve"> </w:t>
-      </w:r>
-      <w:r>
-        <w:rPr>
-          <w:lang w:val="ru-RU"/>
-        </w:rPr>
-        <w:t>нужно</w:t>
-      </w:r>
-      <w:r>
-        <w:rPr>
-          <w:spacing w:val="1"/>
-          <w:lang w:val="ru-RU"/>
-        </w:rPr>
-        <w:t xml:space="preserve"> </w:t>
-      </w:r>
-      <w:r>
-        <w:rPr>
-          <w:lang w:val="ru-RU"/>
-        </w:rPr>
-        <w:t>для</w:t>
-      </w:r>
-      <w:r>
-        <w:rPr>
-          <w:spacing w:val="1"/>
-          <w:lang w:val="ru-RU"/>
-        </w:rPr>
-        <w:t xml:space="preserve"> </w:t>
-      </w:r>
-      <w:r>
-        <w:rPr>
-          <w:lang w:val="ru-RU"/>
-        </w:rPr>
-        <w:t>сохранности</w:t>
-      </w:r>
-      <w:r>
-        <w:rPr>
-          <w:spacing w:val="1"/>
-          <w:lang w:val="ru-RU"/>
-        </w:rPr>
-        <w:t xml:space="preserve"> </w:t>
-      </w:r>
-      <w:r>
-        <w:rPr>
-          <w:lang w:val="ru-RU"/>
-        </w:rPr>
-        <w:t>данных);</w:t>
+        <w:t>;</w:t>
       </w:r>
     </w:p>
     <w:p>
@@ -10777,7 +9338,7 @@
         <w:ind w:right="423" w:firstLine="0"/>
         <w:jc w:val="both"/>
         <w:rPr>
-          <w:sz w:val="28"/>
+          <w:sz w:val="30"/>
           <w:lang w:val="ru-RU"/>
         </w:rPr>
       </w:pPr>
@@ -10831,7 +9392,7 @@
           <w:sz w:val="28"/>
           <w:lang w:val="ru-RU"/>
         </w:rPr>
-        <w:t>ваши</w:t>
+        <w:t>мои</w:t>
       </w:r>
       <w:r>
         <w:rPr>
@@ -10951,7 +9512,14 @@
           <w:sz w:val="28"/>
           <w:lang w:val="ru-RU"/>
         </w:rPr>
-        <w:t>выполняется</w:t>
+        <w:t>выполн</w:t>
+      </w:r>
+      <w:r>
+        <w:rPr>
+          <w:sz w:val="28"/>
+          <w:lang w:val="ru-RU"/>
+        </w:rPr>
+        <w:t>ил</w:t>
       </w:r>
       <w:r>
         <w:rPr>
@@ -11027,526 +9595,6 @@
         </w:rPr>
         <w:t xml:space="preserve"> </w:t>
       </w:r>
-      <w:r>
-        <w:rPr>
-          <w:b/>
-          <w:sz w:val="28"/>
-          <w:lang w:val="ru-RU"/>
-        </w:rPr>
-        <w:t>Внимание!!!</w:t>
-      </w:r>
-      <w:r>
-        <w:rPr>
-          <w:b/>
-          <w:spacing w:val="1"/>
-          <w:sz w:val="28"/>
-          <w:lang w:val="ru-RU"/>
-        </w:rPr>
-        <w:t xml:space="preserve"> </w:t>
-      </w:r>
-      <w:r>
-        <w:rPr>
-          <w:sz w:val="28"/>
-          <w:lang w:val="ru-RU"/>
-        </w:rPr>
-        <w:t>Перед</w:t>
-      </w:r>
-      <w:r>
-        <w:rPr>
-          <w:spacing w:val="1"/>
-          <w:sz w:val="28"/>
-          <w:lang w:val="ru-RU"/>
-        </w:rPr>
-        <w:t xml:space="preserve"> </w:t>
-      </w:r>
-      <w:r>
-        <w:rPr>
-          <w:sz w:val="28"/>
-          <w:lang w:val="ru-RU"/>
-        </w:rPr>
-        <w:t>тем,</w:t>
-      </w:r>
-      <w:r>
-        <w:rPr>
-          <w:spacing w:val="1"/>
-          <w:sz w:val="28"/>
-          <w:lang w:val="ru-RU"/>
-        </w:rPr>
-        <w:t xml:space="preserve"> </w:t>
-      </w:r>
-      <w:r>
-        <w:rPr>
-          <w:sz w:val="28"/>
-          <w:lang w:val="ru-RU"/>
-        </w:rPr>
-        <w:t>как</w:t>
-      </w:r>
-      <w:r>
-        <w:rPr>
-          <w:spacing w:val="1"/>
-          <w:sz w:val="28"/>
-          <w:lang w:val="ru-RU"/>
-        </w:rPr>
-        <w:t xml:space="preserve"> </w:t>
-      </w:r>
-      <w:r>
-        <w:rPr>
-          <w:sz w:val="28"/>
-          <w:lang w:val="ru-RU"/>
-        </w:rPr>
-        <w:t>выполнить</w:t>
-      </w:r>
-      <w:r>
-        <w:rPr>
-          <w:spacing w:val="1"/>
-          <w:sz w:val="28"/>
-          <w:lang w:val="ru-RU"/>
-        </w:rPr>
-        <w:t xml:space="preserve"> </w:t>
-      </w:r>
-      <w:r>
-        <w:rPr>
-          <w:sz w:val="28"/>
-          <w:lang w:val="ru-RU"/>
-        </w:rPr>
-        <w:t>слияние,</w:t>
-      </w:r>
-      <w:r>
-        <w:rPr>
-          <w:spacing w:val="1"/>
-          <w:sz w:val="28"/>
-          <w:lang w:val="ru-RU"/>
-        </w:rPr>
-        <w:t xml:space="preserve"> </w:t>
-      </w:r>
-      <w:r>
-        <w:rPr>
-          <w:sz w:val="28"/>
-          <w:lang w:val="ru-RU"/>
-        </w:rPr>
-        <w:t>необходимо</w:t>
-      </w:r>
-      <w:r>
-        <w:rPr>
-          <w:spacing w:val="1"/>
-          <w:sz w:val="28"/>
-          <w:lang w:val="ru-RU"/>
-        </w:rPr>
-        <w:t xml:space="preserve"> </w:t>
-      </w:r>
-      <w:r>
-        <w:rPr>
-          <w:sz w:val="28"/>
-          <w:lang w:val="ru-RU"/>
-        </w:rPr>
-        <w:t xml:space="preserve">скопировать с </w:t>
-      </w:r>
-      <w:r>
-        <w:rPr>
-          <w:sz w:val="28"/>
-        </w:rPr>
-        <w:t>GitHub</w:t>
-      </w:r>
-      <w:r>
-        <w:rPr>
-          <w:sz w:val="28"/>
-          <w:lang w:val="ru-RU"/>
-        </w:rPr>
-        <w:t xml:space="preserve"> из ветки </w:t>
-      </w:r>
-      <w:r>
-        <w:rPr>
-          <w:sz w:val="28"/>
-        </w:rPr>
-        <w:t>master</w:t>
-      </w:r>
-      <w:r>
-        <w:rPr>
-          <w:sz w:val="28"/>
-          <w:lang w:val="ru-RU"/>
-        </w:rPr>
-        <w:t xml:space="preserve"> в свой локальный </w:t>
-      </w:r>
-      <w:proofErr w:type="spellStart"/>
-      <w:r>
-        <w:rPr>
-          <w:sz w:val="28"/>
-          <w:lang w:val="ru-RU"/>
-        </w:rPr>
-        <w:t>репозитероий</w:t>
-      </w:r>
-      <w:proofErr w:type="spellEnd"/>
-      <w:r>
-        <w:rPr>
-          <w:sz w:val="28"/>
-          <w:lang w:val="ru-RU"/>
-        </w:rPr>
-        <w:t xml:space="preserve"> (в</w:t>
-      </w:r>
-      <w:r>
-        <w:rPr>
-          <w:spacing w:val="1"/>
-          <w:sz w:val="28"/>
-          <w:lang w:val="ru-RU"/>
-        </w:rPr>
-        <w:t xml:space="preserve"> </w:t>
-      </w:r>
-      <w:r>
-        <w:rPr>
-          <w:sz w:val="28"/>
-          <w:lang w:val="ru-RU"/>
-        </w:rPr>
-        <w:t xml:space="preserve">ветку </w:t>
-      </w:r>
-      <w:r>
-        <w:rPr>
-          <w:sz w:val="28"/>
-        </w:rPr>
-        <w:t>master</w:t>
-      </w:r>
-      <w:r>
-        <w:rPr>
-          <w:sz w:val="28"/>
-          <w:lang w:val="ru-RU"/>
-        </w:rPr>
-        <w:t>) все произведенные изменения (если таковые есть). Затем,</w:t>
-      </w:r>
-      <w:r>
-        <w:rPr>
-          <w:spacing w:val="1"/>
-          <w:sz w:val="28"/>
-          <w:lang w:val="ru-RU"/>
-        </w:rPr>
-        <w:t xml:space="preserve"> </w:t>
-      </w:r>
-      <w:r>
-        <w:rPr>
-          <w:sz w:val="28"/>
-          <w:lang w:val="ru-RU"/>
-        </w:rPr>
-        <w:t>также</w:t>
-      </w:r>
-      <w:r>
-        <w:rPr>
-          <w:spacing w:val="1"/>
-          <w:sz w:val="28"/>
-          <w:lang w:val="ru-RU"/>
-        </w:rPr>
-        <w:t xml:space="preserve"> </w:t>
-      </w:r>
-      <w:r>
-        <w:rPr>
-          <w:sz w:val="28"/>
-          <w:lang w:val="ru-RU"/>
-        </w:rPr>
-        <w:t>в</w:t>
-      </w:r>
-      <w:r>
-        <w:rPr>
-          <w:spacing w:val="1"/>
-          <w:sz w:val="28"/>
-          <w:lang w:val="ru-RU"/>
-        </w:rPr>
-        <w:t xml:space="preserve"> </w:t>
-      </w:r>
-      <w:r>
-        <w:rPr>
-          <w:sz w:val="28"/>
-          <w:lang w:val="ru-RU"/>
-        </w:rPr>
-        <w:t>локальном</w:t>
-      </w:r>
-      <w:r>
-        <w:rPr>
-          <w:spacing w:val="1"/>
-          <w:sz w:val="28"/>
-          <w:lang w:val="ru-RU"/>
-        </w:rPr>
-        <w:t xml:space="preserve"> </w:t>
-      </w:r>
-      <w:r>
-        <w:rPr>
-          <w:sz w:val="28"/>
-          <w:lang w:val="ru-RU"/>
-        </w:rPr>
-        <w:t>репозитории,</w:t>
-      </w:r>
-      <w:r>
-        <w:rPr>
-          <w:spacing w:val="1"/>
-          <w:sz w:val="28"/>
-          <w:lang w:val="ru-RU"/>
-        </w:rPr>
-        <w:t xml:space="preserve"> </w:t>
-      </w:r>
-      <w:r>
-        <w:rPr>
-          <w:sz w:val="28"/>
-          <w:lang w:val="ru-RU"/>
-        </w:rPr>
-        <w:t>выполнить</w:t>
-      </w:r>
-      <w:r>
-        <w:rPr>
-          <w:spacing w:val="1"/>
-          <w:sz w:val="28"/>
-          <w:lang w:val="ru-RU"/>
-        </w:rPr>
-        <w:t xml:space="preserve"> </w:t>
-      </w:r>
-      <w:r>
-        <w:rPr>
-          <w:sz w:val="28"/>
-          <w:lang w:val="ru-RU"/>
-        </w:rPr>
-        <w:t>слияние</w:t>
-      </w:r>
-      <w:r>
-        <w:rPr>
-          <w:spacing w:val="1"/>
-          <w:sz w:val="28"/>
-          <w:lang w:val="ru-RU"/>
-        </w:rPr>
-        <w:t xml:space="preserve"> </w:t>
-      </w:r>
-      <w:r>
-        <w:rPr>
-          <w:sz w:val="28"/>
-          <w:lang w:val="ru-RU"/>
-        </w:rPr>
-        <w:t>своей</w:t>
-      </w:r>
-      <w:r>
-        <w:rPr>
-          <w:spacing w:val="70"/>
-          <w:sz w:val="28"/>
-          <w:lang w:val="ru-RU"/>
-        </w:rPr>
-        <w:t xml:space="preserve"> </w:t>
-      </w:r>
-      <w:r>
-        <w:rPr>
-          <w:sz w:val="28"/>
-          <w:lang w:val="ru-RU"/>
-        </w:rPr>
-        <w:t>ветки</w:t>
-      </w:r>
-      <w:r>
-        <w:rPr>
-          <w:spacing w:val="70"/>
-          <w:sz w:val="28"/>
-          <w:lang w:val="ru-RU"/>
-        </w:rPr>
-        <w:t xml:space="preserve"> </w:t>
-      </w:r>
-      <w:r>
-        <w:rPr>
-          <w:sz w:val="28"/>
-          <w:lang w:val="ru-RU"/>
-        </w:rPr>
-        <w:t>с</w:t>
-      </w:r>
-      <w:r>
-        <w:rPr>
-          <w:spacing w:val="1"/>
-          <w:sz w:val="28"/>
-          <w:lang w:val="ru-RU"/>
-        </w:rPr>
-        <w:t xml:space="preserve"> </w:t>
-      </w:r>
-      <w:r>
-        <w:rPr>
-          <w:sz w:val="28"/>
-          <w:lang w:val="ru-RU"/>
-        </w:rPr>
-        <w:t>веткой</w:t>
-      </w:r>
-      <w:r>
-        <w:rPr>
-          <w:spacing w:val="1"/>
-          <w:sz w:val="28"/>
-          <w:lang w:val="ru-RU"/>
-        </w:rPr>
-        <w:t xml:space="preserve"> </w:t>
-      </w:r>
-      <w:r>
-        <w:rPr>
-          <w:sz w:val="28"/>
-        </w:rPr>
-        <w:t>master</w:t>
-      </w:r>
-      <w:r>
-        <w:rPr>
-          <w:sz w:val="28"/>
-          <w:lang w:val="ru-RU"/>
-        </w:rPr>
-        <w:t>.</w:t>
-      </w:r>
-      <w:r>
-        <w:rPr>
-          <w:spacing w:val="1"/>
-          <w:sz w:val="28"/>
-          <w:lang w:val="ru-RU"/>
-        </w:rPr>
-        <w:t xml:space="preserve"> </w:t>
-      </w:r>
-      <w:r>
-        <w:rPr>
-          <w:sz w:val="28"/>
-          <w:lang w:val="ru-RU"/>
-        </w:rPr>
-        <w:t>Только</w:t>
-      </w:r>
-      <w:r>
-        <w:rPr>
-          <w:spacing w:val="1"/>
-          <w:sz w:val="28"/>
-          <w:lang w:val="ru-RU"/>
-        </w:rPr>
-        <w:t xml:space="preserve"> </w:t>
-      </w:r>
-      <w:r>
-        <w:rPr>
-          <w:sz w:val="28"/>
-          <w:lang w:val="ru-RU"/>
-        </w:rPr>
-        <w:t>после</w:t>
-      </w:r>
-      <w:r>
-        <w:rPr>
-          <w:spacing w:val="1"/>
-          <w:sz w:val="28"/>
-          <w:lang w:val="ru-RU"/>
-        </w:rPr>
-        <w:t xml:space="preserve"> </w:t>
-      </w:r>
-      <w:r>
-        <w:rPr>
-          <w:sz w:val="28"/>
-          <w:lang w:val="ru-RU"/>
-        </w:rPr>
-        <w:t>этого</w:t>
-      </w:r>
-      <w:r>
-        <w:rPr>
-          <w:spacing w:val="1"/>
-          <w:sz w:val="28"/>
-          <w:lang w:val="ru-RU"/>
-        </w:rPr>
-        <w:t xml:space="preserve"> </w:t>
-      </w:r>
-      <w:r>
-        <w:rPr>
-          <w:sz w:val="28"/>
-          <w:lang w:val="ru-RU"/>
-        </w:rPr>
-        <w:t>отправить</w:t>
-      </w:r>
-      <w:r>
-        <w:rPr>
-          <w:spacing w:val="1"/>
-          <w:sz w:val="28"/>
-          <w:lang w:val="ru-RU"/>
-        </w:rPr>
-        <w:t xml:space="preserve"> </w:t>
-      </w:r>
-      <w:r>
-        <w:rPr>
-          <w:sz w:val="28"/>
-          <w:lang w:val="ru-RU"/>
-        </w:rPr>
-        <w:t>изменения</w:t>
-      </w:r>
-      <w:r>
-        <w:rPr>
-          <w:spacing w:val="1"/>
-          <w:sz w:val="28"/>
-          <w:lang w:val="ru-RU"/>
-        </w:rPr>
-        <w:t xml:space="preserve"> </w:t>
-      </w:r>
-      <w:r>
-        <w:rPr>
-          <w:sz w:val="28"/>
-          <w:lang w:val="ru-RU"/>
-        </w:rPr>
-        <w:t>в</w:t>
-      </w:r>
-      <w:r>
-        <w:rPr>
-          <w:spacing w:val="1"/>
-          <w:sz w:val="28"/>
-          <w:lang w:val="ru-RU"/>
-        </w:rPr>
-        <w:t xml:space="preserve"> </w:t>
-      </w:r>
-      <w:r>
-        <w:rPr>
-          <w:sz w:val="28"/>
-        </w:rPr>
-        <w:t>GitHub</w:t>
-      </w:r>
-      <w:r>
-        <w:rPr>
-          <w:spacing w:val="70"/>
-          <w:sz w:val="28"/>
-          <w:lang w:val="ru-RU"/>
-        </w:rPr>
-        <w:t xml:space="preserve"> </w:t>
-      </w:r>
-      <w:r>
-        <w:rPr>
-          <w:sz w:val="28"/>
-          <w:lang w:val="ru-RU"/>
-        </w:rPr>
-        <w:t>на</w:t>
-      </w:r>
-      <w:r>
-        <w:rPr>
-          <w:spacing w:val="1"/>
-          <w:sz w:val="28"/>
-          <w:lang w:val="ru-RU"/>
-        </w:rPr>
-        <w:t xml:space="preserve"> </w:t>
-      </w:r>
-      <w:r>
-        <w:rPr>
-          <w:sz w:val="28"/>
-          <w:lang w:val="ru-RU"/>
-        </w:rPr>
-        <w:t xml:space="preserve">ветку </w:t>
-      </w:r>
-      <w:r>
-        <w:rPr>
-          <w:sz w:val="28"/>
-        </w:rPr>
-        <w:t>master</w:t>
-      </w:r>
-      <w:r>
-        <w:rPr>
-          <w:sz w:val="28"/>
-          <w:lang w:val="ru-RU"/>
-        </w:rPr>
-        <w:t>.</w:t>
-      </w:r>
-    </w:p>
-    <w:p>
-      <w:pPr>
-        <w:pStyle w:val="a3"/>
-        <w:rPr>
-          <w:sz w:val="30"/>
-          <w:lang w:val="ru-RU"/>
-        </w:rPr>
-      </w:pPr>
-    </w:p>
-    <w:p>
-      <w:pPr>
-        <w:pStyle w:val="a3"/>
-        <w:rPr>
-          <w:sz w:val="30"/>
-          <w:lang w:val="ru-RU"/>
-        </w:rPr>
-      </w:pPr>
     </w:p>
     <w:p>
       <w:pPr>
@@ -11564,21 +9612,8 @@
         <w:spacing w:line="362" w:lineRule="auto"/>
         <w:ind w:right="5889"/>
       </w:pPr>
-      <w:proofErr w:type="spellStart"/>
-      <w:r>
-        <w:t>Этап</w:t>
-      </w:r>
-      <w:proofErr w:type="spellEnd"/>
-      <w:r>
-        <w:t xml:space="preserve"> 3 (</w:t>
-      </w:r>
-      <w:proofErr w:type="spellStart"/>
-      <w:r>
-        <w:t>заключительный</w:t>
-      </w:r>
-      <w:proofErr w:type="spellEnd"/>
-      <w:r>
-        <w:t>).</w:t>
+      <w:r>
+        <w:t>Этап 3 (заключительный).</w:t>
       </w:r>
       <w:r>
         <w:rPr>
@@ -11586,28 +9621,25 @@
         </w:rPr>
         <w:t xml:space="preserve"> </w:t>
       </w:r>
-      <w:proofErr w:type="spellStart"/>
       <w:r>
         <w:rPr>
           <w:u w:val="single"/>
         </w:rPr>
-        <w:t>Выполняет</w:t>
-      </w:r>
-      <w:proofErr w:type="spellEnd"/>
+        <w:t>Выполн</w:t>
+      </w:r>
       <w:r>
         <w:rPr>
           <w:u w:val="single"/>
-        </w:rPr>
-        <w:t xml:space="preserve"> </w:t>
-      </w:r>
-      <w:proofErr w:type="spellStart"/>
+          <w:lang w:val="ru-RU"/>
+        </w:rPr>
+        <w:t>ил</w:t>
+      </w:r>
       <w:r>
         <w:rPr>
           <w:u w:val="single"/>
         </w:rPr>
-        <w:t>студент</w:t>
-      </w:r>
-      <w:proofErr w:type="spellEnd"/>
+        <w:t xml:space="preserve"> студент</w:t>
+      </w:r>
       <w:r>
         <w:rPr>
           <w:spacing w:val="1"/>
@@ -11644,7 +9676,14 @@
           <w:sz w:val="28"/>
           <w:lang w:val="ru-RU"/>
         </w:rPr>
-        <w:t>получите</w:t>
+        <w:t>получ</w:t>
+      </w:r>
+      <w:r>
+        <w:rPr>
+          <w:sz w:val="28"/>
+          <w:lang w:val="ru-RU"/>
+        </w:rPr>
+        <w:t>ил</w:t>
       </w:r>
       <w:r>
         <w:rPr>
@@ -11774,22 +9813,21 @@
           <w:sz w:val="28"/>
           <w:lang w:val="ru-RU"/>
         </w:rPr>
-        <w:t>оформите отчет (добавьте в него описание ваших действий и действий</w:t>
-      </w:r>
-      <w:r>
-        <w:rPr>
-          <w:spacing w:val="-67"/>
-          <w:sz w:val="28"/>
-          <w:lang w:val="ru-RU"/>
-        </w:rPr>
-        <w:t xml:space="preserve"> </w:t>
-      </w:r>
-      <w:r>
-        <w:rPr>
-          <w:sz w:val="28"/>
-          <w:lang w:val="ru-RU"/>
-        </w:rPr>
-        <w:t>студентов</w:t>
+        <w:t>оформи</w:t>
+      </w:r>
+      <w:r>
+        <w:rPr>
+          <w:sz w:val="28"/>
+          <w:lang w:val="ru-RU"/>
+        </w:rPr>
+        <w:t>л</w:t>
+      </w:r>
+      <w:r>
+        <w:rPr>
+          <w:sz w:val="28"/>
+          <w:lang w:val="ru-RU"/>
+        </w:rPr>
+        <w:t xml:space="preserve"> отчет студентов</w:t>
       </w:r>
       <w:r>
         <w:rPr>
@@ -11853,37 +9891,25 @@
           <w:sz w:val="28"/>
         </w:rPr>
       </w:pPr>
-      <w:proofErr w:type="spellStart"/>
-      <w:r>
-        <w:rPr>
-          <w:sz w:val="28"/>
-        </w:rPr>
-        <w:t>зафиксируйте</w:t>
-      </w:r>
-      <w:proofErr w:type="spellEnd"/>
-      <w:r>
-        <w:rPr>
-          <w:spacing w:val="-3"/>
-          <w:sz w:val="28"/>
-        </w:rPr>
-        <w:t xml:space="preserve"> </w:t>
-      </w:r>
-      <w:proofErr w:type="spellStart"/>
-      <w:proofErr w:type="gramStart"/>
-      <w:r>
-        <w:rPr>
-          <w:sz w:val="28"/>
-        </w:rPr>
-        <w:t>изменения</w:t>
-      </w:r>
-      <w:proofErr w:type="spellEnd"/>
-      <w:r>
-        <w:rPr>
-          <w:sz w:val="28"/>
-        </w:rPr>
-        <w:t>;</w:t>
-      </w:r>
-      <w:proofErr w:type="gramEnd"/>
+      <w:r>
+        <w:rPr>
+          <w:sz w:val="28"/>
+        </w:rPr>
+        <w:t>зафиксир</w:t>
+      </w:r>
+      <w:r>
+        <w:rPr>
+          <w:sz w:val="28"/>
+          <w:lang w:val="ru-RU"/>
+        </w:rPr>
+        <w:t xml:space="preserve">овал </w:t>
+      </w:r>
+      <w:r>
+        <w:rPr>
+          <w:sz w:val="28"/>
+        </w:rPr>
+        <w:t>изменения;</w:t>
+      </w:r>
     </w:p>
     <w:p>
       <w:pPr>
@@ -11907,7 +9933,21 @@
           <w:sz w:val="28"/>
           <w:lang w:val="ru-RU"/>
         </w:rPr>
-        <w:t>добавьте ссылку</w:t>
+        <w:t>добав</w:t>
+      </w:r>
+      <w:r>
+        <w:rPr>
+          <w:sz w:val="28"/>
+          <w:lang w:val="ru-RU"/>
+        </w:rPr>
+        <w:t>ил</w:t>
+      </w:r>
+      <w:r>
+        <w:rPr>
+          <w:sz w:val="28"/>
+          <w:lang w:val="ru-RU"/>
+        </w:rPr>
+        <w:t xml:space="preserve"> ссылку</w:t>
       </w:r>
       <w:r>
         <w:rPr>
@@ -11937,7 +9977,14 @@
           <w:sz w:val="28"/>
           <w:lang w:val="ru-RU"/>
         </w:rPr>
-        <w:t>ваш</w:t>
+        <w:t>н</w:t>
+      </w:r>
+      <w:r>
+        <w:rPr>
+          <w:sz w:val="28"/>
+          <w:lang w:val="ru-RU"/>
+        </w:rPr>
+        <w:t>аш</w:t>
       </w:r>
       <w:r>
         <w:rPr>
@@ -12031,14 +10078,19 @@
           <w:sz w:val="28"/>
         </w:rPr>
       </w:pPr>
-      <w:proofErr w:type="spellStart"/>
-      <w:r>
-        <w:rPr>
-          <w:sz w:val="28"/>
-        </w:rPr>
-        <w:t>зафиксируйте</w:t>
-      </w:r>
-      <w:proofErr w:type="spellEnd"/>
+      <w:r>
+        <w:rPr>
+          <w:sz w:val="28"/>
+        </w:rPr>
+        <w:t>зафиксир</w:t>
+      </w:r>
+      <w:r>
+        <w:rPr>
+          <w:sz w:val="28"/>
+          <w:lang w:val="ru-RU"/>
+        </w:rPr>
+        <w:t>овал</w:t>
+      </w:r>
       <w:r>
         <w:rPr>
           <w:spacing w:val="-3"/>
@@ -12046,22 +10098,12 @@
         </w:rPr>
         <w:t xml:space="preserve"> </w:t>
       </w:r>
-      <w:proofErr w:type="spellStart"/>
-      <w:proofErr w:type="gramStart"/>
-      <w:r>
-        <w:rPr>
-          <w:sz w:val="28"/>
-        </w:rPr>
-        <w:t>изменения</w:t>
-      </w:r>
-      <w:proofErr w:type="spellEnd"/>
-      <w:r>
-        <w:rPr>
-          <w:sz w:val="28"/>
-        </w:rPr>
-        <w:t>;</w:t>
-      </w:r>
-      <w:proofErr w:type="gramEnd"/>
+      <w:r>
+        <w:rPr>
+          <w:sz w:val="28"/>
+        </w:rPr>
+        <w:t>изменения;</w:t>
+      </w:r>
     </w:p>
     <w:p>
       <w:pPr>
@@ -12085,7 +10127,21 @@
           <w:sz w:val="28"/>
           <w:lang w:val="ru-RU"/>
         </w:rPr>
-        <w:t>отправьте зафиксированные изменения в удаленный репозиторий в</w:t>
+        <w:t>отправ</w:t>
+      </w:r>
+      <w:r>
+        <w:rPr>
+          <w:sz w:val="28"/>
+          <w:lang w:val="ru-RU"/>
+        </w:rPr>
+        <w:t>ил</w:t>
+      </w:r>
+      <w:r>
+        <w:rPr>
+          <w:sz w:val="28"/>
+          <w:lang w:val="ru-RU"/>
+        </w:rPr>
+        <w:t xml:space="preserve"> зафиксированные изменения в удаленный репозиторий в</w:t>
       </w:r>
       <w:r>
         <w:rPr>
@@ -12116,6 +10172,258 @@
           <w:lang w:val="ru-RU"/>
         </w:rPr>
         <w:t>ветку.</w:t>
+      </w:r>
+    </w:p>
+    <w:p>
+      <w:pPr>
+        <w:pStyle w:val="a4"/>
+        <w:tabs>
+          <w:tab w:val="left" w:pos="1207"/>
+        </w:tabs>
+        <w:spacing w:before="160" w:line="360" w:lineRule="auto"/>
+        <w:ind w:right="1035"/>
+        <w:rPr>
+          <w:sz w:val="36"/>
+          <w:szCs w:val="28"/>
+          <w:lang w:val="ru-RU"/>
+        </w:rPr>
+      </w:pPr>
+      <w:r>
+        <w:rPr>
+          <w:b/>
+          <w:bCs/>
+          <w:sz w:val="28"/>
+          <w:szCs w:val="28"/>
+          <w:lang w:val="ru-RU"/>
+        </w:rPr>
+        <w:t xml:space="preserve">Вывод: </w:t>
+      </w:r>
+      <w:r>
+        <w:rPr>
+          <w:sz w:val="28"/>
+          <w:szCs w:val="28"/>
+          <w:lang w:val="ru-RU"/>
+        </w:rPr>
+        <w:t>научи</w:t>
+      </w:r>
+      <w:r>
+        <w:rPr>
+          <w:sz w:val="28"/>
+          <w:szCs w:val="28"/>
+          <w:lang w:val="ru-RU"/>
+        </w:rPr>
+        <w:t>лись</w:t>
+      </w:r>
+      <w:r>
+        <w:rPr>
+          <w:spacing w:val="9"/>
+          <w:sz w:val="28"/>
+          <w:szCs w:val="28"/>
+          <w:lang w:val="ru-RU"/>
+        </w:rPr>
+        <w:t xml:space="preserve"> </w:t>
+      </w:r>
+      <w:r>
+        <w:rPr>
+          <w:sz w:val="28"/>
+          <w:szCs w:val="28"/>
+          <w:lang w:val="ru-RU"/>
+        </w:rPr>
+        <w:t>работать</w:t>
+      </w:r>
+      <w:r>
+        <w:rPr>
+          <w:spacing w:val="12"/>
+          <w:sz w:val="28"/>
+          <w:szCs w:val="28"/>
+          <w:lang w:val="ru-RU"/>
+        </w:rPr>
+        <w:t xml:space="preserve"> </w:t>
+      </w:r>
+      <w:r>
+        <w:rPr>
+          <w:sz w:val="28"/>
+          <w:szCs w:val="28"/>
+          <w:lang w:val="ru-RU"/>
+        </w:rPr>
+        <w:t>с</w:t>
+      </w:r>
+      <w:r>
+        <w:rPr>
+          <w:spacing w:val="9"/>
+          <w:sz w:val="28"/>
+          <w:szCs w:val="28"/>
+          <w:lang w:val="ru-RU"/>
+        </w:rPr>
+        <w:t xml:space="preserve"> </w:t>
+      </w:r>
+      <w:r>
+        <w:rPr>
+          <w:sz w:val="28"/>
+          <w:szCs w:val="28"/>
+          <w:lang w:val="ru-RU"/>
+        </w:rPr>
+        <w:t>веб-сервисом</w:t>
+      </w:r>
+      <w:r>
+        <w:rPr>
+          <w:spacing w:val="9"/>
+          <w:sz w:val="28"/>
+          <w:szCs w:val="28"/>
+          <w:lang w:val="ru-RU"/>
+        </w:rPr>
+        <w:t xml:space="preserve"> </w:t>
+      </w:r>
+      <w:r>
+        <w:rPr>
+          <w:sz w:val="28"/>
+          <w:szCs w:val="28"/>
+          <w:lang w:val="ru-RU"/>
+        </w:rPr>
+        <w:t>для</w:t>
+      </w:r>
+      <w:r>
+        <w:rPr>
+          <w:spacing w:val="9"/>
+          <w:sz w:val="28"/>
+          <w:szCs w:val="28"/>
+          <w:lang w:val="ru-RU"/>
+        </w:rPr>
+        <w:t xml:space="preserve"> </w:t>
+      </w:r>
+      <w:r>
+        <w:rPr>
+          <w:sz w:val="28"/>
+          <w:szCs w:val="28"/>
+          <w:lang w:val="ru-RU"/>
+        </w:rPr>
+        <w:t>хостинга</w:t>
+      </w:r>
+      <w:r>
+        <w:rPr>
+          <w:spacing w:val="8"/>
+          <w:sz w:val="28"/>
+          <w:szCs w:val="28"/>
+          <w:lang w:val="ru-RU"/>
+        </w:rPr>
+        <w:t xml:space="preserve"> </w:t>
+      </w:r>
+      <w:r>
+        <w:rPr>
+          <w:sz w:val="28"/>
+          <w:szCs w:val="28"/>
+          <w:lang w:val="ru-RU"/>
+        </w:rPr>
+        <w:t>проектов</w:t>
+      </w:r>
+      <w:r>
+        <w:rPr>
+          <w:spacing w:val="9"/>
+          <w:sz w:val="28"/>
+          <w:szCs w:val="28"/>
+          <w:lang w:val="ru-RU"/>
+        </w:rPr>
+        <w:t xml:space="preserve"> </w:t>
+      </w:r>
+      <w:r>
+        <w:rPr>
+          <w:sz w:val="28"/>
+          <w:szCs w:val="28"/>
+          <w:lang w:val="ru-RU"/>
+        </w:rPr>
+        <w:t>и</w:t>
+      </w:r>
+      <w:r>
+        <w:rPr>
+          <w:spacing w:val="8"/>
+          <w:sz w:val="28"/>
+          <w:szCs w:val="28"/>
+          <w:lang w:val="ru-RU"/>
+        </w:rPr>
+        <w:t xml:space="preserve"> </w:t>
+      </w:r>
+      <w:r>
+        <w:rPr>
+          <w:sz w:val="28"/>
+          <w:szCs w:val="28"/>
+          <w:lang w:val="ru-RU"/>
+        </w:rPr>
+        <w:t>их</w:t>
+      </w:r>
+      <w:r>
+        <w:rPr>
+          <w:spacing w:val="-67"/>
+          <w:sz w:val="28"/>
+          <w:szCs w:val="28"/>
+          <w:lang w:val="ru-RU"/>
+        </w:rPr>
+        <w:t xml:space="preserve"> </w:t>
+      </w:r>
+      <w:r>
+        <w:rPr>
+          <w:sz w:val="28"/>
+          <w:szCs w:val="28"/>
+          <w:lang w:val="ru-RU"/>
+        </w:rPr>
+        <w:t>совместной</w:t>
+      </w:r>
+      <w:r>
+        <w:rPr>
+          <w:spacing w:val="-4"/>
+          <w:sz w:val="28"/>
+          <w:szCs w:val="28"/>
+          <w:lang w:val="ru-RU"/>
+        </w:rPr>
+        <w:t xml:space="preserve"> </w:t>
+      </w:r>
+      <w:r>
+        <w:rPr>
+          <w:sz w:val="28"/>
+          <w:szCs w:val="28"/>
+          <w:lang w:val="ru-RU"/>
+        </w:rPr>
+        <w:t>разработки</w:t>
+      </w:r>
+      <w:r>
+        <w:rPr>
+          <w:spacing w:val="3"/>
+          <w:sz w:val="28"/>
+          <w:szCs w:val="28"/>
+          <w:lang w:val="ru-RU"/>
+        </w:rPr>
+        <w:t xml:space="preserve"> </w:t>
+      </w:r>
+      <w:r>
+        <w:rPr>
+          <w:sz w:val="28"/>
+          <w:szCs w:val="28"/>
+        </w:rPr>
+        <w:t>GitHub</w:t>
+      </w:r>
+      <w:r>
+        <w:rPr>
+          <w:sz w:val="28"/>
+          <w:szCs w:val="28"/>
+          <w:lang w:val="ru-RU"/>
+        </w:rPr>
+        <w:t>. Создатьсвой</w:t>
+      </w:r>
+      <w:r>
+        <w:rPr>
+          <w:spacing w:val="-3"/>
+          <w:sz w:val="28"/>
+          <w:szCs w:val="28"/>
+          <w:lang w:val="ru-RU"/>
+        </w:rPr>
+        <w:t xml:space="preserve"> </w:t>
+      </w:r>
+      <w:r>
+        <w:rPr>
+          <w:sz w:val="28"/>
+          <w:szCs w:val="28"/>
+          <w:lang w:val="ru-RU"/>
+        </w:rPr>
+        <w:t>публичный репозиторий</w:t>
       </w:r>
     </w:p>
     <w:sectPr>
